--- a/Documentacao/Declaracao de escopo.docx
+++ b/Documentacao/Declaracao de escopo.docx
@@ -1,6 +1,6 @@
 
 <file path=word/document.xml><?xml version="1.0" encoding="utf-8"?>
-<w:document xmlns:wpc="http://schemas.microsoft.com/office/word/2010/wordprocessingCanvas" xmlns:cx="http://schemas.microsoft.com/office/drawing/2014/chartex" xmlns:cx1="http://schemas.microsoft.com/office/drawing/2015/9/8/chartex" xmlns:cx2="http://schemas.microsoft.com/office/drawing/2015/10/21/chartex" xmlns:cx3="http://schemas.microsoft.com/office/drawing/2016/5/9/chartex" xmlns:cx4="http://schemas.microsoft.com/office/drawing/2016/5/10/chartex" xmlns:cx5="http://schemas.microsoft.com/office/drawing/2016/5/11/chartex" xmlns:cx6="http://schemas.microsoft.com/office/drawing/2016/5/12/chartex" xmlns:cx7="http://schemas.microsoft.com/office/drawing/2016/5/13/chartex" xmlns:cx8="http://schemas.microsoft.com/office/drawing/2016/5/14/chartex" xmlns:mc="http://schemas.openxmlformats.org/markup-compatibility/2006" xmlns:aink="http://schemas.microsoft.com/office/drawing/2016/ink" xmlns:am3d="http://schemas.microsoft.com/office/drawing/2017/model3d" xmlns:o="urn:schemas-microsoft-com:office:office" xmlns:r="http://schemas.openxmlformats.org/officeDocument/2006/relationships" xmlns:m="http://schemas.openxmlformats.org/officeDocument/2006/math" xmlns:v="urn:schemas-microsoft-com:vml" xmlns:wp14="http://schemas.microsoft.com/office/word/2010/wordprocessingDrawing" xmlns:wp="http://schemas.openxmlformats.org/drawingml/2006/wordprocessingDrawing" xmlns:w10="urn:schemas-microsoft-com:office:word" xmlns:w="http://schemas.openxmlformats.org/wordprocessingml/2006/main" xmlns:w14="http://schemas.microsoft.com/office/word/2010/wordml" xmlns:w15="http://schemas.microsoft.com/office/word/2012/wordml" xmlns:w16cex="http://schemas.microsoft.com/office/word/2018/wordml/cex" xmlns:w16cid="http://schemas.microsoft.com/office/word/2016/wordml/cid" xmlns:w16="http://schemas.microsoft.com/office/word/2018/wordml" xmlns:w16se="http://schemas.microsoft.com/office/word/2015/wordml/symex" xmlns:wpg="http://schemas.microsoft.com/office/word/2010/wordprocessingGroup" xmlns:wpi="http://schemas.microsoft.com/office/word/2010/wordprocessingInk" xmlns:wne="http://schemas.microsoft.com/office/word/2006/wordml" xmlns:wps="http://schemas.microsoft.com/office/word/2010/wordprocessingShape" mc:Ignorable="w14 w15 w16se w16cid w16 w16cex wp14">
+<w:document xmlns:wpc="http://schemas.microsoft.com/office/word/2010/wordprocessingCanvas" xmlns:cx="http://schemas.microsoft.com/office/drawing/2014/chartex" xmlns:cx1="http://schemas.microsoft.com/office/drawing/2015/9/8/chartex" xmlns:cx2="http://schemas.microsoft.com/office/drawing/2015/10/21/chartex" xmlns:cx3="http://schemas.microsoft.com/office/drawing/2016/5/9/chartex" xmlns:cx4="http://schemas.microsoft.com/office/drawing/2016/5/10/chartex" xmlns:cx5="http://schemas.microsoft.com/office/drawing/2016/5/11/chartex" xmlns:cx6="http://schemas.microsoft.com/office/drawing/2016/5/12/chartex" xmlns:cx7="http://schemas.microsoft.com/office/drawing/2016/5/13/chartex" xmlns:cx8="http://schemas.microsoft.com/office/drawing/2016/5/14/chartex" xmlns:mc="http://schemas.openxmlformats.org/markup-compatibility/2006" xmlns:aink="http://schemas.microsoft.com/office/drawing/2016/ink" xmlns:am3d="http://schemas.microsoft.com/office/drawing/2017/model3d" xmlns:o="urn:schemas-microsoft-com:office:office" xmlns:r="http://schemas.openxmlformats.org/officeDocument/2006/relationships" xmlns:m="http://schemas.openxmlformats.org/officeDocument/2006/math" xmlns:v="urn:schemas-microsoft-com:vml" xmlns:wp14="http://schemas.microsoft.com/office/word/2010/wordprocessingDrawing" xmlns:wp="http://schemas.openxmlformats.org/drawingml/2006/wordprocessingDrawing" xmlns:w10="urn:schemas-microsoft-com:office:word" xmlns:w="http://schemas.openxmlformats.org/wordprocessingml/2006/main" xmlns:w14="http://schemas.microsoft.com/office/word/2010/wordml" xmlns:w15="http://schemas.microsoft.com/office/word/2012/wordml" xmlns:w16cid="http://schemas.microsoft.com/office/word/2016/wordml/cid" xmlns:w16se="http://schemas.microsoft.com/office/word/2015/wordml/symex" xmlns:wpg="http://schemas.microsoft.com/office/word/2010/wordprocessingGroup" xmlns:wpi="http://schemas.microsoft.com/office/word/2010/wordprocessingInk" xmlns:wne="http://schemas.microsoft.com/office/word/2006/wordml" xmlns:wps="http://schemas.microsoft.com/office/word/2010/wordprocessingShape" mc:Ignorable="w14 w15 w16se w16cid wp14">
   <w:body>
     <w:p>
       <w:pPr>
@@ -74,6 +74,9 @@
         </w:tc>
       </w:tr>
       <w:tr>
+        <w:trPr>
+          <w:trHeight w:val="409"/>
+        </w:trPr>
         <w:tc>
           <w:tcPr>
             <w:tcW w:w="8644" w:type="dxa"/>
@@ -83,6 +86,11 @@
             <w:pPr>
               <w:spacing w:after="0" w:line="240" w:lineRule="auto"/>
             </w:pPr>
+          </w:p>
+          <w:p>
+            <w:pPr>
+              <w:spacing w:after="0" w:line="240" w:lineRule="auto"/>
+            </w:pPr>
             <w:r>
               <w:t>Projeto</w:t>
             </w:r>
@@ -90,13 +98,13 @@
               <w:t>:</w:t>
             </w:r>
             <w:r>
-              <w:t xml:space="preserve"> </w:t>
-            </w:r>
-            <w:proofErr w:type="spellStart"/>
-            <w:r>
-              <w:t>iHelpU</w:t>
-            </w:r>
-            <w:proofErr w:type="spellEnd"/>
+              <w:t xml:space="preserve"> iHelpU</w:t>
+            </w:r>
+          </w:p>
+          <w:p>
+            <w:pPr>
+              <w:spacing w:after="0" w:line="240" w:lineRule="auto"/>
+            </w:pPr>
           </w:p>
         </w:tc>
       </w:tr>
@@ -110,6 +118,11 @@
             <w:pPr>
               <w:spacing w:after="0" w:line="240" w:lineRule="auto"/>
             </w:pPr>
+          </w:p>
+          <w:p>
+            <w:pPr>
+              <w:spacing w:after="0" w:line="240" w:lineRule="auto"/>
+            </w:pPr>
             <w:r>
               <w:t>Gerentes de Projeto</w:t>
             </w:r>
@@ -117,16 +130,19 @@
               <w:t>:</w:t>
             </w:r>
             <w:r>
-              <w:t xml:space="preserve"> Matheus Santos, Rafael </w:t>
-            </w:r>
-            <w:proofErr w:type="spellStart"/>
-            <w:r>
-              <w:t>Botazini</w:t>
-            </w:r>
-            <w:proofErr w:type="spellEnd"/>
-            <w:r>
-              <w:t>, Raissa Vilela, Vitor Augusto.</w:t>
-            </w:r>
+              <w:t xml:space="preserve"> Matheus Santos, Rafael Botazini, Ra</w:t>
+            </w:r>
+            <w:r>
+              <w:t>í</w:t>
+            </w:r>
+            <w:r>
+              <w:t>ssa Vilela, Vitor Augusto.</w:t>
+            </w:r>
+          </w:p>
+          <w:p>
+            <w:pPr>
+              <w:spacing w:after="0" w:line="240" w:lineRule="auto"/>
+            </w:pPr>
           </w:p>
         </w:tc>
       </w:tr>
@@ -157,27 +173,103 @@
             <w:pPr>
               <w:spacing w:after="0" w:line="240" w:lineRule="auto"/>
             </w:pPr>
-            <w:r>
-              <w:t>Software</w:t>
-            </w:r>
-            <w:r>
-              <w:t xml:space="preserve"> capaz de criar grupos de estudo para diferentes usuários interagirem.</w:t>
-            </w:r>
-          </w:p>
-          <w:p>
-            <w:pPr>
-              <w:spacing w:after="0" w:line="240" w:lineRule="auto"/>
-            </w:pPr>
-          </w:p>
-          <w:p>
-            <w:pPr>
-              <w:spacing w:after="0" w:line="240" w:lineRule="auto"/>
-            </w:pPr>
-          </w:p>
-          <w:p>
-            <w:pPr>
-              <w:spacing w:after="0" w:line="240" w:lineRule="auto"/>
-            </w:pPr>
+          </w:p>
+          <w:p>
+            <w:pPr>
+              <w:spacing w:after="0" w:line="240" w:lineRule="auto"/>
+            </w:pPr>
+            <w:r>
+              <w:t>Estamos propondo o desenvolvimento de uma aplicação, onde os usuários possam conversar entre si para solucionar dúvidas e trocar conhecimentos diante quaisquer assuntos. O principal objetivo desta aplicação, é que os usuários em questão consigam criar grupos e entrar em grupos previamente criados por outros usuários</w:t>
+            </w:r>
+            <w:r>
+              <w:t>,</w:t>
+            </w:r>
+            <w:r>
+              <w:t xml:space="preserve"> mantendo a comunicação entre eles em tempo real. </w:t>
+            </w:r>
+          </w:p>
+          <w:p>
+            <w:pPr>
+              <w:spacing w:after="0" w:line="240" w:lineRule="auto"/>
+            </w:pPr>
+            <w:r>
+              <w:t>Inicialmente, estamos propondo uma solução onde o público alvo necessite de ter uma autenticação prévia para ter acesso aos grupos de conversação. Temos como intenção, desenvolver</w:t>
+            </w:r>
+            <w:r>
+              <w:t xml:space="preserve"> duas aplicações, sendo elas: </w:t>
+            </w:r>
+          </w:p>
+          <w:p>
+            <w:pPr>
+              <w:numPr>
+                <w:ilvl w:val="0"/>
+                <w:numId w:val="1"/>
+              </w:numPr>
+              <w:spacing w:after="0" w:line="240" w:lineRule="auto"/>
+            </w:pPr>
+            <w:r>
+              <w:t>Aplicação</w:t>
+            </w:r>
+            <w:r>
+              <w:t xml:space="preserve"> </w:t>
+            </w:r>
+            <w:r>
+              <w:rPr>
+                <w:i/>
+              </w:rPr>
+              <w:t>web</w:t>
+            </w:r>
+            <w:r>
+              <w:t xml:space="preserve">: </w:t>
+            </w:r>
+            <w:r>
+              <w:rPr>
+                <w:i/>
+              </w:rPr>
+              <w:t xml:space="preserve">Chat Room </w:t>
+            </w:r>
+            <w:r>
+              <w:t>– Salas de bate-papo, onde será possível criar e/ou entrar em grupos.</w:t>
+            </w:r>
+          </w:p>
+          <w:p>
+            <w:pPr>
+              <w:numPr>
+                <w:ilvl w:val="0"/>
+                <w:numId w:val="1"/>
+              </w:numPr>
+              <w:spacing w:after="0" w:line="240" w:lineRule="auto"/>
+            </w:pPr>
+            <w:r>
+              <w:t xml:space="preserve">Aplicação </w:t>
+            </w:r>
+            <w:r>
+              <w:rPr>
+                <w:i/>
+              </w:rPr>
+              <w:t>mobile</w:t>
+            </w:r>
+            <w:r>
+              <w:t xml:space="preserve">: </w:t>
+            </w:r>
+            <w:r>
+              <w:t xml:space="preserve">É uma </w:t>
+            </w:r>
+            <w:r>
+              <w:t xml:space="preserve">aplicação, </w:t>
+            </w:r>
+            <w:r>
+              <w:t xml:space="preserve">onde </w:t>
+            </w:r>
+            <w:r>
+              <w:t>será possível que os usuários cadastrados em nossa base dados</w:t>
+            </w:r>
+            <w:r>
+              <w:t>,</w:t>
+            </w:r>
+            <w:r>
+              <w:t xml:space="preserve"> possam realizar alterações nos seus perfis.  </w:t>
+            </w:r>
           </w:p>
           <w:p>
             <w:pPr>
@@ -213,66 +305,92 @@
             <w:pPr>
               <w:spacing w:after="0" w:line="240" w:lineRule="auto"/>
             </w:pPr>
-            <w:r>
-              <w:t>- Criação das salas de estudo</w:t>
-            </w:r>
-            <w:r>
-              <w:t xml:space="preserve"> por assunto</w:t>
-            </w:r>
-            <w:r>
-              <w:t>.</w:t>
-            </w:r>
-          </w:p>
-          <w:p>
-            <w:pPr>
-              <w:spacing w:after="0" w:line="240" w:lineRule="auto"/>
-            </w:pPr>
-            <w:r>
-              <w:t>- Acesso por diferentes usuários</w:t>
-            </w:r>
-            <w:r>
-              <w:t xml:space="preserve"> simultâneos</w:t>
-            </w:r>
-            <w:r>
-              <w:t>.</w:t>
-            </w:r>
-          </w:p>
-          <w:p>
-            <w:pPr>
-              <w:spacing w:after="0" w:line="240" w:lineRule="auto"/>
-            </w:pPr>
-            <w:r>
-              <w:t xml:space="preserve">- Possibilidade de categorização das salas por </w:t>
-            </w:r>
-            <w:r>
-              <w:t>disciplinas</w:t>
-            </w:r>
-            <w:r>
-              <w:t>.</w:t>
-            </w:r>
-          </w:p>
-          <w:p>
-            <w:pPr>
-              <w:spacing w:after="0" w:line="240" w:lineRule="auto"/>
-            </w:pPr>
-            <w:r>
-              <w:t>- Identificação do usuário.</w:t>
-            </w:r>
-          </w:p>
-          <w:p>
-            <w:pPr>
-              <w:spacing w:after="0" w:line="240" w:lineRule="auto"/>
-            </w:pPr>
-          </w:p>
-          <w:p>
-            <w:pPr>
-              <w:spacing w:after="0" w:line="240" w:lineRule="auto"/>
-            </w:pPr>
-          </w:p>
-          <w:p>
-            <w:pPr>
-              <w:spacing w:after="0" w:line="240" w:lineRule="auto"/>
-            </w:pPr>
+          </w:p>
+          <w:p>
+            <w:pPr>
+              <w:spacing w:after="0" w:line="240" w:lineRule="auto"/>
+            </w:pPr>
+            <w:r>
+              <w:t xml:space="preserve">Definimos como os principais requisitos do nosso </w:t>
+            </w:r>
+            <w:r>
+              <w:rPr>
+                <w:i/>
+              </w:rPr>
+              <w:t>backlog</w:t>
+            </w:r>
+            <w:r>
+              <w:t>:</w:t>
+            </w:r>
+          </w:p>
+          <w:p>
+            <w:pPr>
+              <w:numPr>
+                <w:ilvl w:val="0"/>
+                <w:numId w:val="2"/>
+              </w:numPr>
+              <w:spacing w:after="0" w:line="240" w:lineRule="auto"/>
+            </w:pPr>
+            <w:r>
+              <w:t>Autenticação de usuários;</w:t>
+            </w:r>
+          </w:p>
+          <w:p>
+            <w:pPr>
+              <w:numPr>
+                <w:ilvl w:val="0"/>
+                <w:numId w:val="2"/>
+              </w:numPr>
+              <w:spacing w:after="0" w:line="240" w:lineRule="auto"/>
+            </w:pPr>
+            <w:r>
+              <w:t>Criação de grupos por assunto;</w:t>
+            </w:r>
+          </w:p>
+          <w:p>
+            <w:pPr>
+              <w:numPr>
+                <w:ilvl w:val="0"/>
+                <w:numId w:val="2"/>
+              </w:numPr>
+              <w:spacing w:after="0" w:line="240" w:lineRule="auto"/>
+            </w:pPr>
+            <w:r>
+              <w:t>Categorização das salas;</w:t>
+            </w:r>
+          </w:p>
+          <w:p>
+            <w:pPr>
+              <w:numPr>
+                <w:ilvl w:val="0"/>
+                <w:numId w:val="2"/>
+              </w:numPr>
+              <w:spacing w:after="0" w:line="240" w:lineRule="auto"/>
+            </w:pPr>
+            <w:r>
+              <w:t>Envio/Recebimento de mensagens em tempo real;</w:t>
+            </w:r>
+          </w:p>
+          <w:p>
+            <w:pPr>
+              <w:numPr>
+                <w:ilvl w:val="0"/>
+                <w:numId w:val="2"/>
+              </w:numPr>
+              <w:spacing w:after="0" w:line="240" w:lineRule="auto"/>
+            </w:pPr>
+            <w:r>
+              <w:t>Alteração de registro do usuário (</w:t>
+            </w:r>
+            <w:r>
+              <w:rPr>
+                <w:i/>
+              </w:rPr>
+              <w:t>mobile</w:t>
+            </w:r>
+            <w:r>
+              <w:t>);</w:t>
+            </w:r>
           </w:p>
           <w:p>
             <w:pPr>
@@ -308,30 +426,89 @@
             <w:pPr>
               <w:spacing w:after="0" w:line="240" w:lineRule="auto"/>
             </w:pPr>
-            <w:r>
-              <w:t>Código fonte</w:t>
-            </w:r>
-          </w:p>
-          <w:p>
-            <w:pPr>
-              <w:spacing w:after="0" w:line="240" w:lineRule="auto"/>
-            </w:pPr>
-            <w:r>
-              <w:t>Documentação</w:t>
-            </w:r>
-          </w:p>
-          <w:p>
-            <w:pPr>
-              <w:spacing w:after="0" w:line="240" w:lineRule="auto"/>
-            </w:pPr>
-            <w:r>
-              <w:t>Desenhos da arquitetura</w:t>
-            </w:r>
-          </w:p>
-          <w:p>
-            <w:pPr>
-              <w:spacing w:after="0" w:line="240" w:lineRule="auto"/>
-            </w:pPr>
+          </w:p>
+          <w:p>
+            <w:pPr>
+              <w:spacing w:after="0" w:line="240" w:lineRule="auto"/>
+            </w:pPr>
+            <w:r>
+              <w:t xml:space="preserve">Serão entregues durante o desenvolvimento do projeto os seguintes artefatos: </w:t>
+            </w:r>
+          </w:p>
+          <w:p>
+            <w:pPr>
+              <w:numPr>
+                <w:ilvl w:val="0"/>
+                <w:numId w:val="6"/>
+              </w:numPr>
+              <w:spacing w:after="0" w:line="240" w:lineRule="auto"/>
+            </w:pPr>
+            <w:r>
+              <w:t xml:space="preserve">Código fonte; </w:t>
+            </w:r>
+          </w:p>
+          <w:p>
+            <w:pPr>
+              <w:numPr>
+                <w:ilvl w:val="0"/>
+                <w:numId w:val="6"/>
+              </w:numPr>
+              <w:spacing w:after="0" w:line="240" w:lineRule="auto"/>
+            </w:pPr>
+            <w:r>
+              <w:t>Histórias de usuários;</w:t>
+            </w:r>
+          </w:p>
+          <w:p>
+            <w:pPr>
+              <w:numPr>
+                <w:ilvl w:val="0"/>
+                <w:numId w:val="6"/>
+              </w:numPr>
+              <w:spacing w:after="0" w:line="240" w:lineRule="auto"/>
+            </w:pPr>
+            <w:r>
+              <w:t>Diagramas;</w:t>
+            </w:r>
+          </w:p>
+          <w:p>
+            <w:pPr>
+              <w:numPr>
+                <w:ilvl w:val="0"/>
+                <w:numId w:val="6"/>
+              </w:numPr>
+              <w:spacing w:after="0" w:line="240" w:lineRule="auto"/>
+            </w:pPr>
+            <w:r>
+              <w:t>Atas de reunião;</w:t>
+            </w:r>
+          </w:p>
+          <w:p>
+            <w:pPr>
+              <w:numPr>
+                <w:ilvl w:val="0"/>
+                <w:numId w:val="6"/>
+              </w:numPr>
+              <w:spacing w:after="0" w:line="240" w:lineRule="auto"/>
+            </w:pPr>
+            <w:r>
+              <w:t>Documentação do planejamento das sprints;</w:t>
+            </w:r>
+          </w:p>
+          <w:p>
+            <w:pPr>
+              <w:numPr>
+                <w:ilvl w:val="0"/>
+                <w:numId w:val="6"/>
+              </w:numPr>
+              <w:spacing w:after="0" w:line="240" w:lineRule="auto"/>
+            </w:pPr>
+            <w:r>
+              <w:t>Relatórios;</w:t>
+            </w:r>
+            <w:r>
+              <w:t xml:space="preserve"> </w:t>
+            </w:r>
           </w:p>
           <w:p>
             <w:pPr>
@@ -355,6 +532,7 @@
               <w:spacing w:after="0" w:line="240" w:lineRule="auto"/>
             </w:pPr>
             <w:r>
+              <w:lastRenderedPageBreak/>
               <w:t>Limites</w:t>
             </w:r>
           </w:p>
@@ -375,16 +553,33 @@
             <w:pPr>
               <w:spacing w:after="0" w:line="240" w:lineRule="auto"/>
             </w:pPr>
-          </w:p>
-          <w:p>
-            <w:pPr>
-              <w:spacing w:after="0" w:line="240" w:lineRule="auto"/>
-            </w:pPr>
-          </w:p>
-          <w:p>
-            <w:pPr>
-              <w:spacing w:after="0" w:line="240" w:lineRule="auto"/>
-            </w:pPr>
+            <w:r>
+              <w:t>Os limites previstos para o projeto:</w:t>
+            </w:r>
+          </w:p>
+          <w:p>
+            <w:pPr>
+              <w:numPr>
+                <w:ilvl w:val="0"/>
+                <w:numId w:val="8"/>
+              </w:numPr>
+              <w:spacing w:after="0" w:line="240" w:lineRule="auto"/>
+            </w:pPr>
+            <w:r>
+              <w:t xml:space="preserve">Utilização de hospedagem gratuita; </w:t>
+            </w:r>
+          </w:p>
+          <w:p>
+            <w:pPr>
+              <w:numPr>
+                <w:ilvl w:val="0"/>
+                <w:numId w:val="8"/>
+              </w:numPr>
+              <w:spacing w:after="0" w:line="240" w:lineRule="auto"/>
+            </w:pPr>
+            <w:r>
+              <w:t>Utilização das tecnologias;</w:t>
+            </w:r>
           </w:p>
           <w:p>
             <w:pPr>
@@ -420,51 +615,100 @@
             <w:pPr>
               <w:spacing w:after="0" w:line="240" w:lineRule="auto"/>
             </w:pPr>
-            <w:r>
-              <w:t xml:space="preserve">- </w:t>
-            </w:r>
-            <w:r>
-              <w:t>Arquitetura será implementada com webservice.</w:t>
-            </w:r>
-          </w:p>
-          <w:p>
-            <w:pPr>
-              <w:spacing w:after="0" w:line="240" w:lineRule="auto"/>
-            </w:pPr>
-            <w:r>
-              <w:t xml:space="preserve">- Controle de versão </w:t>
-            </w:r>
-            <w:proofErr w:type="spellStart"/>
-            <w:r>
-              <w:t>Github</w:t>
-            </w:r>
-            <w:proofErr w:type="spellEnd"/>
-            <w:r>
-              <w:t xml:space="preserve"> </w:t>
-            </w:r>
-            <w:proofErr w:type="spellStart"/>
-            <w:r>
-              <w:t>Classroom</w:t>
-            </w:r>
-            <w:proofErr w:type="spellEnd"/>
-            <w:r>
-              <w:t>.</w:t>
-            </w:r>
-          </w:p>
-          <w:p>
-            <w:pPr>
-              <w:spacing w:after="0" w:line="240" w:lineRule="auto"/>
-            </w:pPr>
-            <w:r>
-              <w:t xml:space="preserve">- Gerenciamento do projeto no </w:t>
-            </w:r>
-            <w:proofErr w:type="spellStart"/>
-            <w:r>
-              <w:t>Projects</w:t>
-            </w:r>
-            <w:proofErr w:type="spellEnd"/>
-            <w:r>
-              <w:t>.</w:t>
+          </w:p>
+          <w:p>
+            <w:pPr>
+              <w:spacing w:after="0" w:line="240" w:lineRule="auto"/>
+            </w:pPr>
+            <w:r>
+              <w:t xml:space="preserve">São vistas como restrições para o projeto: </w:t>
+            </w:r>
+          </w:p>
+          <w:p>
+            <w:pPr>
+              <w:numPr>
+                <w:ilvl w:val="0"/>
+                <w:numId w:val="7"/>
+              </w:numPr>
+              <w:spacing w:after="0" w:line="240" w:lineRule="auto"/>
+            </w:pPr>
+            <w:r>
+              <w:t xml:space="preserve">Não haverá reuniões presenciais; </w:t>
+            </w:r>
+          </w:p>
+          <w:p>
+            <w:pPr>
+              <w:numPr>
+                <w:ilvl w:val="0"/>
+                <w:numId w:val="7"/>
+              </w:numPr>
+              <w:spacing w:after="0" w:line="240" w:lineRule="auto"/>
+            </w:pPr>
+            <w:r>
+              <w:t xml:space="preserve">Arquitetura implementada com </w:t>
+            </w:r>
+            <w:r>
+              <w:rPr>
+                <w:i/>
+              </w:rPr>
+              <w:t>webservice</w:t>
+            </w:r>
+            <w:r>
+              <w:t>;</w:t>
+            </w:r>
+          </w:p>
+          <w:p>
+            <w:pPr>
+              <w:numPr>
+                <w:ilvl w:val="0"/>
+                <w:numId w:val="7"/>
+              </w:numPr>
+              <w:spacing w:after="0" w:line="240" w:lineRule="auto"/>
+            </w:pPr>
+            <w:r>
+              <w:t xml:space="preserve">Versionamento com </w:t>
+            </w:r>
+            <w:r>
+              <w:rPr>
+                <w:i/>
+              </w:rPr>
+              <w:t>Github Classroom</w:t>
+            </w:r>
+            <w:r>
+              <w:t>;</w:t>
+            </w:r>
+          </w:p>
+          <w:p>
+            <w:pPr>
+              <w:numPr>
+                <w:ilvl w:val="0"/>
+                <w:numId w:val="7"/>
+              </w:numPr>
+              <w:spacing w:after="0" w:line="240" w:lineRule="auto"/>
+            </w:pPr>
+            <w:r>
+              <w:t xml:space="preserve">Gerenciamento do projeto no </w:t>
+            </w:r>
+            <w:r>
+              <w:rPr>
+                <w:i/>
+              </w:rPr>
+              <w:t>Github Projetcs</w:t>
+            </w:r>
+            <w:r>
+              <w:t>;</w:t>
+            </w:r>
+          </w:p>
+          <w:p>
+            <w:pPr>
+              <w:numPr>
+                <w:ilvl w:val="0"/>
+                <w:numId w:val="7"/>
+              </w:numPr>
+              <w:spacing w:after="0" w:line="240" w:lineRule="auto"/>
+            </w:pPr>
+            <w:r>
+              <w:t>Concluir o projeto até 26 de dezembro;</w:t>
             </w:r>
           </w:p>
           <w:p>
@@ -501,32 +745,65 @@
             <w:pPr>
               <w:spacing w:after="0" w:line="240" w:lineRule="auto"/>
             </w:pPr>
-            <w:r>
-              <w:t>- Aplicação que possa ser acessada vi</w:t>
-            </w:r>
-            <w:r>
-              <w:t>a smartphone.</w:t>
-            </w:r>
-          </w:p>
-          <w:p>
-            <w:pPr>
-              <w:spacing w:after="0" w:line="240" w:lineRule="auto"/>
-            </w:pPr>
-          </w:p>
-          <w:p>
-            <w:pPr>
-              <w:spacing w:after="0" w:line="240" w:lineRule="auto"/>
-            </w:pPr>
-          </w:p>
-          <w:p>
-            <w:pPr>
-              <w:spacing w:after="0" w:line="240" w:lineRule="auto"/>
-            </w:pPr>
-          </w:p>
-          <w:p>
-            <w:pPr>
-              <w:spacing w:after="0" w:line="240" w:lineRule="auto"/>
-            </w:pPr>
+          </w:p>
+          <w:p>
+            <w:pPr>
+              <w:spacing w:after="0" w:line="240" w:lineRule="auto"/>
+            </w:pPr>
+            <w:r>
+              <w:t xml:space="preserve">Aderimos como premissas para o nosso projeto que: </w:t>
+            </w:r>
+          </w:p>
+          <w:p>
+            <w:pPr>
+              <w:numPr>
+                <w:ilvl w:val="0"/>
+                <w:numId w:val="5"/>
+              </w:numPr>
+              <w:spacing w:after="0" w:line="240" w:lineRule="auto"/>
+            </w:pPr>
+            <w:r>
+              <w:t xml:space="preserve">o desenvolvimento do </w:t>
+            </w:r>
+            <w:r>
+              <w:rPr>
+                <w:i/>
+              </w:rPr>
+              <w:t xml:space="preserve">Chat Room </w:t>
+            </w:r>
+            <w:r>
+              <w:t xml:space="preserve">será uma aplicação </w:t>
+            </w:r>
+            <w:r>
+              <w:rPr>
+                <w:i/>
+              </w:rPr>
+              <w:t>web</w:t>
+            </w:r>
+            <w:r>
+              <w:t>.</w:t>
+            </w:r>
+          </w:p>
+          <w:p>
+            <w:pPr>
+              <w:numPr>
+                <w:ilvl w:val="0"/>
+                <w:numId w:val="5"/>
+              </w:numPr>
+              <w:spacing w:after="0" w:line="240" w:lineRule="auto"/>
+            </w:pPr>
+            <w:r>
+              <w:t xml:space="preserve">o desenvolvimento da alteração de registro de usuário será uma aplicação </w:t>
+            </w:r>
+            <w:r>
+              <w:rPr>
+                <w:i/>
+              </w:rPr>
+              <w:t>mobile</w:t>
+            </w:r>
+            <w:r>
+              <w:t>.</w:t>
+            </w:r>
           </w:p>
           <w:p>
             <w:pPr>
@@ -536,6 +813,9 @@
         </w:tc>
       </w:tr>
       <w:tr>
+        <w:trPr>
+          <w:trHeight w:val="310"/>
+        </w:trPr>
         <w:tc>
           <w:tcPr>
             <w:tcW w:w="8644" w:type="dxa"/>
@@ -547,7 +827,6 @@
               <w:spacing w:after="0" w:line="240" w:lineRule="auto"/>
             </w:pPr>
             <w:r>
-              <w:lastRenderedPageBreak/>
               <w:t>Marcos agendados</w:t>
             </w:r>
           </w:p>
@@ -593,6 +872,8 @@
             <w:pPr>
               <w:spacing w:after="0" w:line="240" w:lineRule="auto"/>
             </w:pPr>
+            <w:bookmarkStart w:id="0" w:name="_GoBack"/>
+            <w:bookmarkEnd w:id="0"/>
           </w:p>
         </w:tc>
         <w:tc>
@@ -606,76 +887,10 @@
           </w:p>
         </w:tc>
       </w:tr>
-      <w:tr>
-        <w:tc>
-          <w:tcPr>
-            <w:tcW w:w="4322" w:type="dxa"/>
-          </w:tcPr>
-          <w:p>
-            <w:pPr>
-              <w:spacing w:after="0" w:line="240" w:lineRule="auto"/>
-            </w:pPr>
-          </w:p>
-        </w:tc>
-        <w:tc>
-          <w:tcPr>
-            <w:tcW w:w="4322" w:type="dxa"/>
-          </w:tcPr>
-          <w:p>
-            <w:pPr>
-              <w:spacing w:after="0" w:line="240" w:lineRule="auto"/>
-            </w:pPr>
-          </w:p>
-        </w:tc>
-      </w:tr>
-      <w:tr>
-        <w:tc>
-          <w:tcPr>
-            <w:tcW w:w="4322" w:type="dxa"/>
-          </w:tcPr>
-          <w:p>
-            <w:pPr>
-              <w:spacing w:after="0" w:line="240" w:lineRule="auto"/>
-            </w:pPr>
-          </w:p>
-        </w:tc>
-        <w:tc>
-          <w:tcPr>
-            <w:tcW w:w="4322" w:type="dxa"/>
-          </w:tcPr>
-          <w:p>
-            <w:pPr>
-              <w:spacing w:after="0" w:line="240" w:lineRule="auto"/>
-            </w:pPr>
-          </w:p>
-        </w:tc>
-      </w:tr>
-      <w:tr>
-        <w:tc>
-          <w:tcPr>
-            <w:tcW w:w="4322" w:type="dxa"/>
-          </w:tcPr>
-          <w:p>
-            <w:pPr>
-              <w:spacing w:after="0" w:line="240" w:lineRule="auto"/>
-            </w:pPr>
-          </w:p>
-        </w:tc>
-        <w:tc>
-          <w:tcPr>
-            <w:tcW w:w="4322" w:type="dxa"/>
-          </w:tcPr>
-          <w:p>
-            <w:pPr>
-              <w:spacing w:after="0" w:line="240" w:lineRule="auto"/>
-            </w:pPr>
-          </w:p>
-        </w:tc>
-      </w:tr>
     </w:tbl>
     <w:p/>
     <w:sectPr>
-      <w:headerReference w:type="default" r:id="rId6"/>
+      <w:headerReference w:type="default" r:id="rId7"/>
       <w:pgSz w:w="11906" w:h="16838"/>
       <w:pgMar w:top="1417" w:right="1701" w:bottom="1417" w:left="1701" w:header="708" w:footer="708" w:gutter="0"/>
       <w:cols w:space="708"/>
@@ -686,7 +901,7 @@
 </file>
 
 <file path=word/endnotes.xml><?xml version="1.0" encoding="utf-8"?>
-<w:endnotes xmlns:wpc="http://schemas.microsoft.com/office/word/2010/wordprocessingCanvas" xmlns:cx="http://schemas.microsoft.com/office/drawing/2014/chartex" xmlns:cx1="http://schemas.microsoft.com/office/drawing/2015/9/8/chartex" xmlns:cx2="http://schemas.microsoft.com/office/drawing/2015/10/21/chartex" xmlns:cx3="http://schemas.microsoft.com/office/drawing/2016/5/9/chartex" xmlns:cx4="http://schemas.microsoft.com/office/drawing/2016/5/10/chartex" xmlns:cx5="http://schemas.microsoft.com/office/drawing/2016/5/11/chartex" xmlns:cx6="http://schemas.microsoft.com/office/drawing/2016/5/12/chartex" xmlns:cx7="http://schemas.microsoft.com/office/drawing/2016/5/13/chartex" xmlns:cx8="http://schemas.microsoft.com/office/drawing/2016/5/14/chartex" xmlns:mc="http://schemas.openxmlformats.org/markup-compatibility/2006" xmlns:aink="http://schemas.microsoft.com/office/drawing/2016/ink" xmlns:am3d="http://schemas.microsoft.com/office/drawing/2017/model3d" xmlns:o="urn:schemas-microsoft-com:office:office" xmlns:r="http://schemas.openxmlformats.org/officeDocument/2006/relationships" xmlns:m="http://schemas.openxmlformats.org/officeDocument/2006/math" xmlns:v="urn:schemas-microsoft-com:vml" xmlns:wp14="http://schemas.microsoft.com/office/word/2010/wordprocessingDrawing" xmlns:wp="http://schemas.openxmlformats.org/drawingml/2006/wordprocessingDrawing" xmlns:w10="urn:schemas-microsoft-com:office:word" xmlns:w="http://schemas.openxmlformats.org/wordprocessingml/2006/main" xmlns:w14="http://schemas.microsoft.com/office/word/2010/wordml" xmlns:w15="http://schemas.microsoft.com/office/word/2012/wordml" xmlns:w16cex="http://schemas.microsoft.com/office/word/2018/wordml/cex" xmlns:w16cid="http://schemas.microsoft.com/office/word/2016/wordml/cid" xmlns:w16="http://schemas.microsoft.com/office/word/2018/wordml" xmlns:w16se="http://schemas.microsoft.com/office/word/2015/wordml/symex" xmlns:wpg="http://schemas.microsoft.com/office/word/2010/wordprocessingGroup" xmlns:wpi="http://schemas.microsoft.com/office/word/2010/wordprocessingInk" xmlns:wne="http://schemas.microsoft.com/office/word/2006/wordml" xmlns:wps="http://schemas.microsoft.com/office/word/2010/wordprocessingShape" mc:Ignorable="w14 w15 w16se w16cid w16 w16cex wp14">
+<w:endnotes xmlns:wpc="http://schemas.microsoft.com/office/word/2010/wordprocessingCanvas" xmlns:cx="http://schemas.microsoft.com/office/drawing/2014/chartex" xmlns:cx1="http://schemas.microsoft.com/office/drawing/2015/9/8/chartex" xmlns:cx2="http://schemas.microsoft.com/office/drawing/2015/10/21/chartex" xmlns:cx3="http://schemas.microsoft.com/office/drawing/2016/5/9/chartex" xmlns:cx4="http://schemas.microsoft.com/office/drawing/2016/5/10/chartex" xmlns:cx5="http://schemas.microsoft.com/office/drawing/2016/5/11/chartex" xmlns:cx6="http://schemas.microsoft.com/office/drawing/2016/5/12/chartex" xmlns:cx7="http://schemas.microsoft.com/office/drawing/2016/5/13/chartex" xmlns:cx8="http://schemas.microsoft.com/office/drawing/2016/5/14/chartex" xmlns:mc="http://schemas.openxmlformats.org/markup-compatibility/2006" xmlns:aink="http://schemas.microsoft.com/office/drawing/2016/ink" xmlns:am3d="http://schemas.microsoft.com/office/drawing/2017/model3d" xmlns:o="urn:schemas-microsoft-com:office:office" xmlns:r="http://schemas.openxmlformats.org/officeDocument/2006/relationships" xmlns:m="http://schemas.openxmlformats.org/officeDocument/2006/math" xmlns:v="urn:schemas-microsoft-com:vml" xmlns:wp14="http://schemas.microsoft.com/office/word/2010/wordprocessingDrawing" xmlns:wp="http://schemas.openxmlformats.org/drawingml/2006/wordprocessingDrawing" xmlns:w10="urn:schemas-microsoft-com:office:word" xmlns:w="http://schemas.openxmlformats.org/wordprocessingml/2006/main" xmlns:w14="http://schemas.microsoft.com/office/word/2010/wordml" xmlns:w15="http://schemas.microsoft.com/office/word/2012/wordml" xmlns:w16cid="http://schemas.microsoft.com/office/word/2016/wordml/cid" xmlns:w16se="http://schemas.microsoft.com/office/word/2015/wordml/symex" xmlns:wpg="http://schemas.microsoft.com/office/word/2010/wordprocessingGroup" xmlns:wpi="http://schemas.microsoft.com/office/word/2010/wordprocessingInk" xmlns:wne="http://schemas.microsoft.com/office/word/2006/wordml" xmlns:wps="http://schemas.microsoft.com/office/word/2010/wordprocessingShape" mc:Ignorable="w14 w15 w16se w16cid wp14">
   <w:endnote w:type="separator" w:id="-1">
     <w:p>
       <w:pPr>
@@ -711,7 +926,7 @@
 </file>
 
 <file path=word/footnotes.xml><?xml version="1.0" encoding="utf-8"?>
-<w:footnotes xmlns:wpc="http://schemas.microsoft.com/office/word/2010/wordprocessingCanvas" xmlns:cx="http://schemas.microsoft.com/office/drawing/2014/chartex" xmlns:cx1="http://schemas.microsoft.com/office/drawing/2015/9/8/chartex" xmlns:cx2="http://schemas.microsoft.com/office/drawing/2015/10/21/chartex" xmlns:cx3="http://schemas.microsoft.com/office/drawing/2016/5/9/chartex" xmlns:cx4="http://schemas.microsoft.com/office/drawing/2016/5/10/chartex" xmlns:cx5="http://schemas.microsoft.com/office/drawing/2016/5/11/chartex" xmlns:cx6="http://schemas.microsoft.com/office/drawing/2016/5/12/chartex" xmlns:cx7="http://schemas.microsoft.com/office/drawing/2016/5/13/chartex" xmlns:cx8="http://schemas.microsoft.com/office/drawing/2016/5/14/chartex" xmlns:mc="http://schemas.openxmlformats.org/markup-compatibility/2006" xmlns:aink="http://schemas.microsoft.com/office/drawing/2016/ink" xmlns:am3d="http://schemas.microsoft.com/office/drawing/2017/model3d" xmlns:o="urn:schemas-microsoft-com:office:office" xmlns:r="http://schemas.openxmlformats.org/officeDocument/2006/relationships" xmlns:m="http://schemas.openxmlformats.org/officeDocument/2006/math" xmlns:v="urn:schemas-microsoft-com:vml" xmlns:wp14="http://schemas.microsoft.com/office/word/2010/wordprocessingDrawing" xmlns:wp="http://schemas.openxmlformats.org/drawingml/2006/wordprocessingDrawing" xmlns:w10="urn:schemas-microsoft-com:office:word" xmlns:w="http://schemas.openxmlformats.org/wordprocessingml/2006/main" xmlns:w14="http://schemas.microsoft.com/office/word/2010/wordml" xmlns:w15="http://schemas.microsoft.com/office/word/2012/wordml" xmlns:w16cex="http://schemas.microsoft.com/office/word/2018/wordml/cex" xmlns:w16cid="http://schemas.microsoft.com/office/word/2016/wordml/cid" xmlns:w16="http://schemas.microsoft.com/office/word/2018/wordml" xmlns:w16se="http://schemas.microsoft.com/office/word/2015/wordml/symex" xmlns:wpg="http://schemas.microsoft.com/office/word/2010/wordprocessingGroup" xmlns:wpi="http://schemas.microsoft.com/office/word/2010/wordprocessingInk" xmlns:wne="http://schemas.microsoft.com/office/word/2006/wordml" xmlns:wps="http://schemas.microsoft.com/office/word/2010/wordprocessingShape" mc:Ignorable="w14 w15 w16se w16cid w16 w16cex wp14">
+<w:footnotes xmlns:wpc="http://schemas.microsoft.com/office/word/2010/wordprocessingCanvas" xmlns:cx="http://schemas.microsoft.com/office/drawing/2014/chartex" xmlns:cx1="http://schemas.microsoft.com/office/drawing/2015/9/8/chartex" xmlns:cx2="http://schemas.microsoft.com/office/drawing/2015/10/21/chartex" xmlns:cx3="http://schemas.microsoft.com/office/drawing/2016/5/9/chartex" xmlns:cx4="http://schemas.microsoft.com/office/drawing/2016/5/10/chartex" xmlns:cx5="http://schemas.microsoft.com/office/drawing/2016/5/11/chartex" xmlns:cx6="http://schemas.microsoft.com/office/drawing/2016/5/12/chartex" xmlns:cx7="http://schemas.microsoft.com/office/drawing/2016/5/13/chartex" xmlns:cx8="http://schemas.microsoft.com/office/drawing/2016/5/14/chartex" xmlns:mc="http://schemas.openxmlformats.org/markup-compatibility/2006" xmlns:aink="http://schemas.microsoft.com/office/drawing/2016/ink" xmlns:am3d="http://schemas.microsoft.com/office/drawing/2017/model3d" xmlns:o="urn:schemas-microsoft-com:office:office" xmlns:r="http://schemas.openxmlformats.org/officeDocument/2006/relationships" xmlns:m="http://schemas.openxmlformats.org/officeDocument/2006/math" xmlns:v="urn:schemas-microsoft-com:vml" xmlns:wp14="http://schemas.microsoft.com/office/word/2010/wordprocessingDrawing" xmlns:wp="http://schemas.openxmlformats.org/drawingml/2006/wordprocessingDrawing" xmlns:w10="urn:schemas-microsoft-com:office:word" xmlns:w="http://schemas.openxmlformats.org/wordprocessingml/2006/main" xmlns:w14="http://schemas.microsoft.com/office/word/2010/wordml" xmlns:w15="http://schemas.microsoft.com/office/word/2012/wordml" xmlns:w16cid="http://schemas.microsoft.com/office/word/2016/wordml/cid" xmlns:w16se="http://schemas.microsoft.com/office/word/2015/wordml/symex" xmlns:wpg="http://schemas.microsoft.com/office/word/2010/wordprocessingGroup" xmlns:wpi="http://schemas.microsoft.com/office/word/2010/wordprocessingInk" xmlns:wne="http://schemas.microsoft.com/office/word/2006/wordml" xmlns:wps="http://schemas.microsoft.com/office/word/2010/wordprocessingShape" mc:Ignorable="w14 w15 w16se w16cid wp14">
   <w:footnote w:type="separator" w:id="-1">
     <w:p>
       <w:pPr>
@@ -736,7 +951,7 @@
 </file>
 
 <file path=word/header1.xml><?xml version="1.0" encoding="utf-8"?>
-<w:hdr xmlns:wpc="http://schemas.microsoft.com/office/word/2010/wordprocessingCanvas" xmlns:cx="http://schemas.microsoft.com/office/drawing/2014/chartex" xmlns:cx1="http://schemas.microsoft.com/office/drawing/2015/9/8/chartex" xmlns:cx2="http://schemas.microsoft.com/office/drawing/2015/10/21/chartex" xmlns:cx3="http://schemas.microsoft.com/office/drawing/2016/5/9/chartex" xmlns:cx4="http://schemas.microsoft.com/office/drawing/2016/5/10/chartex" xmlns:cx5="http://schemas.microsoft.com/office/drawing/2016/5/11/chartex" xmlns:cx6="http://schemas.microsoft.com/office/drawing/2016/5/12/chartex" xmlns:cx7="http://schemas.microsoft.com/office/drawing/2016/5/13/chartex" xmlns:cx8="http://schemas.microsoft.com/office/drawing/2016/5/14/chartex" xmlns:mc="http://schemas.openxmlformats.org/markup-compatibility/2006" xmlns:aink="http://schemas.microsoft.com/office/drawing/2016/ink" xmlns:am3d="http://schemas.microsoft.com/office/drawing/2017/model3d" xmlns:o="urn:schemas-microsoft-com:office:office" xmlns:r="http://schemas.openxmlformats.org/officeDocument/2006/relationships" xmlns:m="http://schemas.openxmlformats.org/officeDocument/2006/math" xmlns:v="urn:schemas-microsoft-com:vml" xmlns:wp14="http://schemas.microsoft.com/office/word/2010/wordprocessingDrawing" xmlns:wp="http://schemas.openxmlformats.org/drawingml/2006/wordprocessingDrawing" xmlns:w10="urn:schemas-microsoft-com:office:word" xmlns:w="http://schemas.openxmlformats.org/wordprocessingml/2006/main" xmlns:w14="http://schemas.microsoft.com/office/word/2010/wordml" xmlns:w15="http://schemas.microsoft.com/office/word/2012/wordml" xmlns:w16cex="http://schemas.microsoft.com/office/word/2018/wordml/cex" xmlns:w16cid="http://schemas.microsoft.com/office/word/2016/wordml/cid" xmlns:w16="http://schemas.microsoft.com/office/word/2018/wordml" xmlns:w16se="http://schemas.microsoft.com/office/word/2015/wordml/symex" xmlns:wpg="http://schemas.microsoft.com/office/word/2010/wordprocessingGroup" xmlns:wpi="http://schemas.microsoft.com/office/word/2010/wordprocessingInk" xmlns:wne="http://schemas.microsoft.com/office/word/2006/wordml" xmlns:wps="http://schemas.microsoft.com/office/word/2010/wordprocessingShape" mc:Ignorable="w14 w15 w16se w16cid w16 w16cex wp14">
+<w:hdr xmlns:wpc="http://schemas.microsoft.com/office/word/2010/wordprocessingCanvas" xmlns:cx="http://schemas.microsoft.com/office/drawing/2014/chartex" xmlns:cx1="http://schemas.microsoft.com/office/drawing/2015/9/8/chartex" xmlns:cx2="http://schemas.microsoft.com/office/drawing/2015/10/21/chartex" xmlns:cx3="http://schemas.microsoft.com/office/drawing/2016/5/9/chartex" xmlns:cx4="http://schemas.microsoft.com/office/drawing/2016/5/10/chartex" xmlns:cx5="http://schemas.microsoft.com/office/drawing/2016/5/11/chartex" xmlns:cx6="http://schemas.microsoft.com/office/drawing/2016/5/12/chartex" xmlns:cx7="http://schemas.microsoft.com/office/drawing/2016/5/13/chartex" xmlns:cx8="http://schemas.microsoft.com/office/drawing/2016/5/14/chartex" xmlns:mc="http://schemas.openxmlformats.org/markup-compatibility/2006" xmlns:aink="http://schemas.microsoft.com/office/drawing/2016/ink" xmlns:am3d="http://schemas.microsoft.com/office/drawing/2017/model3d" xmlns:o="urn:schemas-microsoft-com:office:office" xmlns:r="http://schemas.openxmlformats.org/officeDocument/2006/relationships" xmlns:m="http://schemas.openxmlformats.org/officeDocument/2006/math" xmlns:v="urn:schemas-microsoft-com:vml" xmlns:wp14="http://schemas.microsoft.com/office/word/2010/wordprocessingDrawing" xmlns:wp="http://schemas.openxmlformats.org/drawingml/2006/wordprocessingDrawing" xmlns:w10="urn:schemas-microsoft-com:office:word" xmlns:w="http://schemas.openxmlformats.org/wordprocessingml/2006/main" xmlns:w14="http://schemas.microsoft.com/office/word/2010/wordml" xmlns:w15="http://schemas.microsoft.com/office/word/2012/wordml" xmlns:w16cid="http://schemas.microsoft.com/office/word/2016/wordml/cid" xmlns:w16se="http://schemas.microsoft.com/office/word/2015/wordml/symex" xmlns:wpg="http://schemas.microsoft.com/office/word/2010/wordprocessingGroup" xmlns:wpi="http://schemas.microsoft.com/office/word/2010/wordprocessingInk" xmlns:wne="http://schemas.microsoft.com/office/word/2006/wordml" xmlns:wps="http://schemas.microsoft.com/office/word/2010/wordprocessingShape" mc:Ignorable="w14 w15 w16se w16cid wp14">
   <w:p>
     <w:pPr>
       <w:pStyle w:val="Cabealho"/>
@@ -822,18 +1037,951 @@
 </w:hdr>
 </file>
 
+<file path=word/numbering.xml><?xml version="1.0" encoding="utf-8"?>
+<w:numbering xmlns:wpc="http://schemas.microsoft.com/office/word/2010/wordprocessingCanvas" xmlns:cx="http://schemas.microsoft.com/office/drawing/2014/chartex" xmlns:cx1="http://schemas.microsoft.com/office/drawing/2015/9/8/chartex" xmlns:cx2="http://schemas.microsoft.com/office/drawing/2015/10/21/chartex" xmlns:cx3="http://schemas.microsoft.com/office/drawing/2016/5/9/chartex" xmlns:cx4="http://schemas.microsoft.com/office/drawing/2016/5/10/chartex" xmlns:cx5="http://schemas.microsoft.com/office/drawing/2016/5/11/chartex" xmlns:cx6="http://schemas.microsoft.com/office/drawing/2016/5/12/chartex" xmlns:cx7="http://schemas.microsoft.com/office/drawing/2016/5/13/chartex" xmlns:cx8="http://schemas.microsoft.com/office/drawing/2016/5/14/chartex" xmlns:mc="http://schemas.openxmlformats.org/markup-compatibility/2006" xmlns:aink="http://schemas.microsoft.com/office/drawing/2016/ink" xmlns:am3d="http://schemas.microsoft.com/office/drawing/2017/model3d" xmlns:o="urn:schemas-microsoft-com:office:office" xmlns:r="http://schemas.openxmlformats.org/officeDocument/2006/relationships" xmlns:m="http://schemas.openxmlformats.org/officeDocument/2006/math" xmlns:v="urn:schemas-microsoft-com:vml" xmlns:wp14="http://schemas.microsoft.com/office/word/2010/wordprocessingDrawing" xmlns:wp="http://schemas.openxmlformats.org/drawingml/2006/wordprocessingDrawing" xmlns:w10="urn:schemas-microsoft-com:office:word" xmlns:w="http://schemas.openxmlformats.org/wordprocessingml/2006/main" xmlns:w14="http://schemas.microsoft.com/office/word/2010/wordml" xmlns:w15="http://schemas.microsoft.com/office/word/2012/wordml" xmlns:w16cid="http://schemas.microsoft.com/office/word/2016/wordml/cid" xmlns:w16se="http://schemas.microsoft.com/office/word/2015/wordml/symex" xmlns:wpg="http://schemas.microsoft.com/office/word/2010/wordprocessingGroup" xmlns:wpi="http://schemas.microsoft.com/office/word/2010/wordprocessingInk" xmlns:wne="http://schemas.microsoft.com/office/word/2006/wordml" xmlns:wps="http://schemas.microsoft.com/office/word/2010/wordprocessingShape" mc:Ignorable="w14 w15 w16se w16cid wp14">
+  <w:abstractNum w:abstractNumId="0" w15:restartNumberingAfterBreak="0">
+    <w:nsid w:val="016D524B"/>
+    <w:multiLevelType w:val="hybridMultilevel"/>
+    <w:tmpl w:val="9CF88270"/>
+    <w:lvl w:ilvl="0" w:tplc="04090001">
+      <w:start w:val="1"/>
+      <w:numFmt w:val="bullet"/>
+      <w:lvlText w:val=""/>
+      <w:lvlJc w:val="left"/>
+      <w:pPr>
+        <w:ind w:left="720" w:hanging="360"/>
+      </w:pPr>
+      <w:rPr>
+        <w:rFonts w:ascii="Symbol" w:hAnsi="Symbol" w:hint="default"/>
+      </w:rPr>
+    </w:lvl>
+    <w:lvl w:ilvl="1" w:tplc="04090003" w:tentative="1">
+      <w:start w:val="1"/>
+      <w:numFmt w:val="bullet"/>
+      <w:lvlText w:val="o"/>
+      <w:lvlJc w:val="left"/>
+      <w:pPr>
+        <w:ind w:left="1440" w:hanging="360"/>
+      </w:pPr>
+      <w:rPr>
+        <w:rFonts w:ascii="Courier New" w:hAnsi="Courier New" w:cs="Courier New" w:hint="default"/>
+      </w:rPr>
+    </w:lvl>
+    <w:lvl w:ilvl="2" w:tplc="04090005" w:tentative="1">
+      <w:start w:val="1"/>
+      <w:numFmt w:val="bullet"/>
+      <w:lvlText w:val=""/>
+      <w:lvlJc w:val="left"/>
+      <w:pPr>
+        <w:ind w:left="2160" w:hanging="360"/>
+      </w:pPr>
+      <w:rPr>
+        <w:rFonts w:ascii="Wingdings" w:hAnsi="Wingdings" w:hint="default"/>
+      </w:rPr>
+    </w:lvl>
+    <w:lvl w:ilvl="3" w:tplc="04090001" w:tentative="1">
+      <w:start w:val="1"/>
+      <w:numFmt w:val="bullet"/>
+      <w:lvlText w:val=""/>
+      <w:lvlJc w:val="left"/>
+      <w:pPr>
+        <w:ind w:left="2880" w:hanging="360"/>
+      </w:pPr>
+      <w:rPr>
+        <w:rFonts w:ascii="Symbol" w:hAnsi="Symbol" w:hint="default"/>
+      </w:rPr>
+    </w:lvl>
+    <w:lvl w:ilvl="4" w:tplc="04090003" w:tentative="1">
+      <w:start w:val="1"/>
+      <w:numFmt w:val="bullet"/>
+      <w:lvlText w:val="o"/>
+      <w:lvlJc w:val="left"/>
+      <w:pPr>
+        <w:ind w:left="3600" w:hanging="360"/>
+      </w:pPr>
+      <w:rPr>
+        <w:rFonts w:ascii="Courier New" w:hAnsi="Courier New" w:cs="Courier New" w:hint="default"/>
+      </w:rPr>
+    </w:lvl>
+    <w:lvl w:ilvl="5" w:tplc="04090005" w:tentative="1">
+      <w:start w:val="1"/>
+      <w:numFmt w:val="bullet"/>
+      <w:lvlText w:val=""/>
+      <w:lvlJc w:val="left"/>
+      <w:pPr>
+        <w:ind w:left="4320" w:hanging="360"/>
+      </w:pPr>
+      <w:rPr>
+        <w:rFonts w:ascii="Wingdings" w:hAnsi="Wingdings" w:hint="default"/>
+      </w:rPr>
+    </w:lvl>
+    <w:lvl w:ilvl="6" w:tplc="04090001" w:tentative="1">
+      <w:start w:val="1"/>
+      <w:numFmt w:val="bullet"/>
+      <w:lvlText w:val=""/>
+      <w:lvlJc w:val="left"/>
+      <w:pPr>
+        <w:ind w:left="5040" w:hanging="360"/>
+      </w:pPr>
+      <w:rPr>
+        <w:rFonts w:ascii="Symbol" w:hAnsi="Symbol" w:hint="default"/>
+      </w:rPr>
+    </w:lvl>
+    <w:lvl w:ilvl="7" w:tplc="04090003" w:tentative="1">
+      <w:start w:val="1"/>
+      <w:numFmt w:val="bullet"/>
+      <w:lvlText w:val="o"/>
+      <w:lvlJc w:val="left"/>
+      <w:pPr>
+        <w:ind w:left="5760" w:hanging="360"/>
+      </w:pPr>
+      <w:rPr>
+        <w:rFonts w:ascii="Courier New" w:hAnsi="Courier New" w:cs="Courier New" w:hint="default"/>
+      </w:rPr>
+    </w:lvl>
+    <w:lvl w:ilvl="8" w:tplc="04090005" w:tentative="1">
+      <w:start w:val="1"/>
+      <w:numFmt w:val="bullet"/>
+      <w:lvlText w:val=""/>
+      <w:lvlJc w:val="left"/>
+      <w:pPr>
+        <w:ind w:left="6480" w:hanging="360"/>
+      </w:pPr>
+      <w:rPr>
+        <w:rFonts w:ascii="Wingdings" w:hAnsi="Wingdings" w:hint="default"/>
+      </w:rPr>
+    </w:lvl>
+  </w:abstractNum>
+  <w:abstractNum w:abstractNumId="1" w15:restartNumberingAfterBreak="0">
+    <w:nsid w:val="16990F5F"/>
+    <w:multiLevelType w:val="hybridMultilevel"/>
+    <w:tmpl w:val="B6B4B1AC"/>
+    <w:lvl w:ilvl="0" w:tplc="04090001">
+      <w:start w:val="1"/>
+      <w:numFmt w:val="bullet"/>
+      <w:lvlText w:val=""/>
+      <w:lvlJc w:val="left"/>
+      <w:pPr>
+        <w:ind w:left="720" w:hanging="360"/>
+      </w:pPr>
+      <w:rPr>
+        <w:rFonts w:ascii="Symbol" w:hAnsi="Symbol" w:hint="default"/>
+      </w:rPr>
+    </w:lvl>
+    <w:lvl w:ilvl="1" w:tplc="04090003" w:tentative="1">
+      <w:start w:val="1"/>
+      <w:numFmt w:val="bullet"/>
+      <w:lvlText w:val="o"/>
+      <w:lvlJc w:val="left"/>
+      <w:pPr>
+        <w:ind w:left="1440" w:hanging="360"/>
+      </w:pPr>
+      <w:rPr>
+        <w:rFonts w:ascii="Courier New" w:hAnsi="Courier New" w:cs="Courier New" w:hint="default"/>
+      </w:rPr>
+    </w:lvl>
+    <w:lvl w:ilvl="2" w:tplc="04090005" w:tentative="1">
+      <w:start w:val="1"/>
+      <w:numFmt w:val="bullet"/>
+      <w:lvlText w:val=""/>
+      <w:lvlJc w:val="left"/>
+      <w:pPr>
+        <w:ind w:left="2160" w:hanging="360"/>
+      </w:pPr>
+      <w:rPr>
+        <w:rFonts w:ascii="Wingdings" w:hAnsi="Wingdings" w:hint="default"/>
+      </w:rPr>
+    </w:lvl>
+    <w:lvl w:ilvl="3" w:tplc="04090001" w:tentative="1">
+      <w:start w:val="1"/>
+      <w:numFmt w:val="bullet"/>
+      <w:lvlText w:val=""/>
+      <w:lvlJc w:val="left"/>
+      <w:pPr>
+        <w:ind w:left="2880" w:hanging="360"/>
+      </w:pPr>
+      <w:rPr>
+        <w:rFonts w:ascii="Symbol" w:hAnsi="Symbol" w:hint="default"/>
+      </w:rPr>
+    </w:lvl>
+    <w:lvl w:ilvl="4" w:tplc="04090003" w:tentative="1">
+      <w:start w:val="1"/>
+      <w:numFmt w:val="bullet"/>
+      <w:lvlText w:val="o"/>
+      <w:lvlJc w:val="left"/>
+      <w:pPr>
+        <w:ind w:left="3600" w:hanging="360"/>
+      </w:pPr>
+      <w:rPr>
+        <w:rFonts w:ascii="Courier New" w:hAnsi="Courier New" w:cs="Courier New" w:hint="default"/>
+      </w:rPr>
+    </w:lvl>
+    <w:lvl w:ilvl="5" w:tplc="04090005" w:tentative="1">
+      <w:start w:val="1"/>
+      <w:numFmt w:val="bullet"/>
+      <w:lvlText w:val=""/>
+      <w:lvlJc w:val="left"/>
+      <w:pPr>
+        <w:ind w:left="4320" w:hanging="360"/>
+      </w:pPr>
+      <w:rPr>
+        <w:rFonts w:ascii="Wingdings" w:hAnsi="Wingdings" w:hint="default"/>
+      </w:rPr>
+    </w:lvl>
+    <w:lvl w:ilvl="6" w:tplc="04090001" w:tentative="1">
+      <w:start w:val="1"/>
+      <w:numFmt w:val="bullet"/>
+      <w:lvlText w:val=""/>
+      <w:lvlJc w:val="left"/>
+      <w:pPr>
+        <w:ind w:left="5040" w:hanging="360"/>
+      </w:pPr>
+      <w:rPr>
+        <w:rFonts w:ascii="Symbol" w:hAnsi="Symbol" w:hint="default"/>
+      </w:rPr>
+    </w:lvl>
+    <w:lvl w:ilvl="7" w:tplc="04090003" w:tentative="1">
+      <w:start w:val="1"/>
+      <w:numFmt w:val="bullet"/>
+      <w:lvlText w:val="o"/>
+      <w:lvlJc w:val="left"/>
+      <w:pPr>
+        <w:ind w:left="5760" w:hanging="360"/>
+      </w:pPr>
+      <w:rPr>
+        <w:rFonts w:ascii="Courier New" w:hAnsi="Courier New" w:cs="Courier New" w:hint="default"/>
+      </w:rPr>
+    </w:lvl>
+    <w:lvl w:ilvl="8" w:tplc="04090005" w:tentative="1">
+      <w:start w:val="1"/>
+      <w:numFmt w:val="bullet"/>
+      <w:lvlText w:val=""/>
+      <w:lvlJc w:val="left"/>
+      <w:pPr>
+        <w:ind w:left="6480" w:hanging="360"/>
+      </w:pPr>
+      <w:rPr>
+        <w:rFonts w:ascii="Wingdings" w:hAnsi="Wingdings" w:hint="default"/>
+      </w:rPr>
+    </w:lvl>
+  </w:abstractNum>
+  <w:abstractNum w:abstractNumId="2" w15:restartNumberingAfterBreak="0">
+    <w:nsid w:val="2F811157"/>
+    <w:multiLevelType w:val="hybridMultilevel"/>
+    <w:tmpl w:val="F6966F8C"/>
+    <w:lvl w:ilvl="0" w:tplc="04090001">
+      <w:start w:val="1"/>
+      <w:numFmt w:val="bullet"/>
+      <w:lvlText w:val=""/>
+      <w:lvlJc w:val="left"/>
+      <w:pPr>
+        <w:ind w:left="720" w:hanging="360"/>
+      </w:pPr>
+      <w:rPr>
+        <w:rFonts w:ascii="Symbol" w:hAnsi="Symbol" w:hint="default"/>
+      </w:rPr>
+    </w:lvl>
+    <w:lvl w:ilvl="1" w:tplc="04090003" w:tentative="1">
+      <w:start w:val="1"/>
+      <w:numFmt w:val="bullet"/>
+      <w:lvlText w:val="o"/>
+      <w:lvlJc w:val="left"/>
+      <w:pPr>
+        <w:ind w:left="1440" w:hanging="360"/>
+      </w:pPr>
+      <w:rPr>
+        <w:rFonts w:ascii="Courier New" w:hAnsi="Courier New" w:cs="Courier New" w:hint="default"/>
+      </w:rPr>
+    </w:lvl>
+    <w:lvl w:ilvl="2" w:tplc="04090005" w:tentative="1">
+      <w:start w:val="1"/>
+      <w:numFmt w:val="bullet"/>
+      <w:lvlText w:val=""/>
+      <w:lvlJc w:val="left"/>
+      <w:pPr>
+        <w:ind w:left="2160" w:hanging="360"/>
+      </w:pPr>
+      <w:rPr>
+        <w:rFonts w:ascii="Wingdings" w:hAnsi="Wingdings" w:hint="default"/>
+      </w:rPr>
+    </w:lvl>
+    <w:lvl w:ilvl="3" w:tplc="04090001" w:tentative="1">
+      <w:start w:val="1"/>
+      <w:numFmt w:val="bullet"/>
+      <w:lvlText w:val=""/>
+      <w:lvlJc w:val="left"/>
+      <w:pPr>
+        <w:ind w:left="2880" w:hanging="360"/>
+      </w:pPr>
+      <w:rPr>
+        <w:rFonts w:ascii="Symbol" w:hAnsi="Symbol" w:hint="default"/>
+      </w:rPr>
+    </w:lvl>
+    <w:lvl w:ilvl="4" w:tplc="04090003" w:tentative="1">
+      <w:start w:val="1"/>
+      <w:numFmt w:val="bullet"/>
+      <w:lvlText w:val="o"/>
+      <w:lvlJc w:val="left"/>
+      <w:pPr>
+        <w:ind w:left="3600" w:hanging="360"/>
+      </w:pPr>
+      <w:rPr>
+        <w:rFonts w:ascii="Courier New" w:hAnsi="Courier New" w:cs="Courier New" w:hint="default"/>
+      </w:rPr>
+    </w:lvl>
+    <w:lvl w:ilvl="5" w:tplc="04090005" w:tentative="1">
+      <w:start w:val="1"/>
+      <w:numFmt w:val="bullet"/>
+      <w:lvlText w:val=""/>
+      <w:lvlJc w:val="left"/>
+      <w:pPr>
+        <w:ind w:left="4320" w:hanging="360"/>
+      </w:pPr>
+      <w:rPr>
+        <w:rFonts w:ascii="Wingdings" w:hAnsi="Wingdings" w:hint="default"/>
+      </w:rPr>
+    </w:lvl>
+    <w:lvl w:ilvl="6" w:tplc="04090001" w:tentative="1">
+      <w:start w:val="1"/>
+      <w:numFmt w:val="bullet"/>
+      <w:lvlText w:val=""/>
+      <w:lvlJc w:val="left"/>
+      <w:pPr>
+        <w:ind w:left="5040" w:hanging="360"/>
+      </w:pPr>
+      <w:rPr>
+        <w:rFonts w:ascii="Symbol" w:hAnsi="Symbol" w:hint="default"/>
+      </w:rPr>
+    </w:lvl>
+    <w:lvl w:ilvl="7" w:tplc="04090003" w:tentative="1">
+      <w:start w:val="1"/>
+      <w:numFmt w:val="bullet"/>
+      <w:lvlText w:val="o"/>
+      <w:lvlJc w:val="left"/>
+      <w:pPr>
+        <w:ind w:left="5760" w:hanging="360"/>
+      </w:pPr>
+      <w:rPr>
+        <w:rFonts w:ascii="Courier New" w:hAnsi="Courier New" w:cs="Courier New" w:hint="default"/>
+      </w:rPr>
+    </w:lvl>
+    <w:lvl w:ilvl="8" w:tplc="04090005" w:tentative="1">
+      <w:start w:val="1"/>
+      <w:numFmt w:val="bullet"/>
+      <w:lvlText w:val=""/>
+      <w:lvlJc w:val="left"/>
+      <w:pPr>
+        <w:ind w:left="6480" w:hanging="360"/>
+      </w:pPr>
+      <w:rPr>
+        <w:rFonts w:ascii="Wingdings" w:hAnsi="Wingdings" w:hint="default"/>
+      </w:rPr>
+    </w:lvl>
+  </w:abstractNum>
+  <w:abstractNum w:abstractNumId="3" w15:restartNumberingAfterBreak="0">
+    <w:nsid w:val="38E73BF8"/>
+    <w:multiLevelType w:val="hybridMultilevel"/>
+    <w:tmpl w:val="9EDA9DE6"/>
+    <w:lvl w:ilvl="0" w:tplc="04090001">
+      <w:start w:val="1"/>
+      <w:numFmt w:val="bullet"/>
+      <w:lvlText w:val=""/>
+      <w:lvlJc w:val="left"/>
+      <w:pPr>
+        <w:ind w:left="720" w:hanging="360"/>
+      </w:pPr>
+      <w:rPr>
+        <w:rFonts w:ascii="Symbol" w:hAnsi="Symbol" w:hint="default"/>
+      </w:rPr>
+    </w:lvl>
+    <w:lvl w:ilvl="1" w:tplc="04090003" w:tentative="1">
+      <w:start w:val="1"/>
+      <w:numFmt w:val="bullet"/>
+      <w:lvlText w:val="o"/>
+      <w:lvlJc w:val="left"/>
+      <w:pPr>
+        <w:ind w:left="1440" w:hanging="360"/>
+      </w:pPr>
+      <w:rPr>
+        <w:rFonts w:ascii="Courier New" w:hAnsi="Courier New" w:cs="Courier New" w:hint="default"/>
+      </w:rPr>
+    </w:lvl>
+    <w:lvl w:ilvl="2" w:tplc="04090005" w:tentative="1">
+      <w:start w:val="1"/>
+      <w:numFmt w:val="bullet"/>
+      <w:lvlText w:val=""/>
+      <w:lvlJc w:val="left"/>
+      <w:pPr>
+        <w:ind w:left="2160" w:hanging="360"/>
+      </w:pPr>
+      <w:rPr>
+        <w:rFonts w:ascii="Wingdings" w:hAnsi="Wingdings" w:hint="default"/>
+      </w:rPr>
+    </w:lvl>
+    <w:lvl w:ilvl="3" w:tplc="04090001" w:tentative="1">
+      <w:start w:val="1"/>
+      <w:numFmt w:val="bullet"/>
+      <w:lvlText w:val=""/>
+      <w:lvlJc w:val="left"/>
+      <w:pPr>
+        <w:ind w:left="2880" w:hanging="360"/>
+      </w:pPr>
+      <w:rPr>
+        <w:rFonts w:ascii="Symbol" w:hAnsi="Symbol" w:hint="default"/>
+      </w:rPr>
+    </w:lvl>
+    <w:lvl w:ilvl="4" w:tplc="04090003" w:tentative="1">
+      <w:start w:val="1"/>
+      <w:numFmt w:val="bullet"/>
+      <w:lvlText w:val="o"/>
+      <w:lvlJc w:val="left"/>
+      <w:pPr>
+        <w:ind w:left="3600" w:hanging="360"/>
+      </w:pPr>
+      <w:rPr>
+        <w:rFonts w:ascii="Courier New" w:hAnsi="Courier New" w:cs="Courier New" w:hint="default"/>
+      </w:rPr>
+    </w:lvl>
+    <w:lvl w:ilvl="5" w:tplc="04090005" w:tentative="1">
+      <w:start w:val="1"/>
+      <w:numFmt w:val="bullet"/>
+      <w:lvlText w:val=""/>
+      <w:lvlJc w:val="left"/>
+      <w:pPr>
+        <w:ind w:left="4320" w:hanging="360"/>
+      </w:pPr>
+      <w:rPr>
+        <w:rFonts w:ascii="Wingdings" w:hAnsi="Wingdings" w:hint="default"/>
+      </w:rPr>
+    </w:lvl>
+    <w:lvl w:ilvl="6" w:tplc="04090001" w:tentative="1">
+      <w:start w:val="1"/>
+      <w:numFmt w:val="bullet"/>
+      <w:lvlText w:val=""/>
+      <w:lvlJc w:val="left"/>
+      <w:pPr>
+        <w:ind w:left="5040" w:hanging="360"/>
+      </w:pPr>
+      <w:rPr>
+        <w:rFonts w:ascii="Symbol" w:hAnsi="Symbol" w:hint="default"/>
+      </w:rPr>
+    </w:lvl>
+    <w:lvl w:ilvl="7" w:tplc="04090003" w:tentative="1">
+      <w:start w:val="1"/>
+      <w:numFmt w:val="bullet"/>
+      <w:lvlText w:val="o"/>
+      <w:lvlJc w:val="left"/>
+      <w:pPr>
+        <w:ind w:left="5760" w:hanging="360"/>
+      </w:pPr>
+      <w:rPr>
+        <w:rFonts w:ascii="Courier New" w:hAnsi="Courier New" w:cs="Courier New" w:hint="default"/>
+      </w:rPr>
+    </w:lvl>
+    <w:lvl w:ilvl="8" w:tplc="04090005" w:tentative="1">
+      <w:start w:val="1"/>
+      <w:numFmt w:val="bullet"/>
+      <w:lvlText w:val=""/>
+      <w:lvlJc w:val="left"/>
+      <w:pPr>
+        <w:ind w:left="6480" w:hanging="360"/>
+      </w:pPr>
+      <w:rPr>
+        <w:rFonts w:ascii="Wingdings" w:hAnsi="Wingdings" w:hint="default"/>
+      </w:rPr>
+    </w:lvl>
+  </w:abstractNum>
+  <w:abstractNum w:abstractNumId="4" w15:restartNumberingAfterBreak="0">
+    <w:nsid w:val="3FEE3F80"/>
+    <w:multiLevelType w:val="hybridMultilevel"/>
+    <w:tmpl w:val="A8CE8388"/>
+    <w:lvl w:ilvl="0" w:tplc="04090001">
+      <w:start w:val="1"/>
+      <w:numFmt w:val="bullet"/>
+      <w:lvlText w:val=""/>
+      <w:lvlJc w:val="left"/>
+      <w:pPr>
+        <w:ind w:left="720" w:hanging="360"/>
+      </w:pPr>
+      <w:rPr>
+        <w:rFonts w:ascii="Symbol" w:hAnsi="Symbol" w:hint="default"/>
+      </w:rPr>
+    </w:lvl>
+    <w:lvl w:ilvl="1" w:tplc="04090003" w:tentative="1">
+      <w:start w:val="1"/>
+      <w:numFmt w:val="bullet"/>
+      <w:lvlText w:val="o"/>
+      <w:lvlJc w:val="left"/>
+      <w:pPr>
+        <w:ind w:left="1440" w:hanging="360"/>
+      </w:pPr>
+      <w:rPr>
+        <w:rFonts w:ascii="Courier New" w:hAnsi="Courier New" w:cs="Courier New" w:hint="default"/>
+      </w:rPr>
+    </w:lvl>
+    <w:lvl w:ilvl="2" w:tplc="04090005" w:tentative="1">
+      <w:start w:val="1"/>
+      <w:numFmt w:val="bullet"/>
+      <w:lvlText w:val=""/>
+      <w:lvlJc w:val="left"/>
+      <w:pPr>
+        <w:ind w:left="2160" w:hanging="360"/>
+      </w:pPr>
+      <w:rPr>
+        <w:rFonts w:ascii="Wingdings" w:hAnsi="Wingdings" w:hint="default"/>
+      </w:rPr>
+    </w:lvl>
+    <w:lvl w:ilvl="3" w:tplc="04090001" w:tentative="1">
+      <w:start w:val="1"/>
+      <w:numFmt w:val="bullet"/>
+      <w:lvlText w:val=""/>
+      <w:lvlJc w:val="left"/>
+      <w:pPr>
+        <w:ind w:left="2880" w:hanging="360"/>
+      </w:pPr>
+      <w:rPr>
+        <w:rFonts w:ascii="Symbol" w:hAnsi="Symbol" w:hint="default"/>
+      </w:rPr>
+    </w:lvl>
+    <w:lvl w:ilvl="4" w:tplc="04090003" w:tentative="1">
+      <w:start w:val="1"/>
+      <w:numFmt w:val="bullet"/>
+      <w:lvlText w:val="o"/>
+      <w:lvlJc w:val="left"/>
+      <w:pPr>
+        <w:ind w:left="3600" w:hanging="360"/>
+      </w:pPr>
+      <w:rPr>
+        <w:rFonts w:ascii="Courier New" w:hAnsi="Courier New" w:cs="Courier New" w:hint="default"/>
+      </w:rPr>
+    </w:lvl>
+    <w:lvl w:ilvl="5" w:tplc="04090005" w:tentative="1">
+      <w:start w:val="1"/>
+      <w:numFmt w:val="bullet"/>
+      <w:lvlText w:val=""/>
+      <w:lvlJc w:val="left"/>
+      <w:pPr>
+        <w:ind w:left="4320" w:hanging="360"/>
+      </w:pPr>
+      <w:rPr>
+        <w:rFonts w:ascii="Wingdings" w:hAnsi="Wingdings" w:hint="default"/>
+      </w:rPr>
+    </w:lvl>
+    <w:lvl w:ilvl="6" w:tplc="04090001" w:tentative="1">
+      <w:start w:val="1"/>
+      <w:numFmt w:val="bullet"/>
+      <w:lvlText w:val=""/>
+      <w:lvlJc w:val="left"/>
+      <w:pPr>
+        <w:ind w:left="5040" w:hanging="360"/>
+      </w:pPr>
+      <w:rPr>
+        <w:rFonts w:ascii="Symbol" w:hAnsi="Symbol" w:hint="default"/>
+      </w:rPr>
+    </w:lvl>
+    <w:lvl w:ilvl="7" w:tplc="04090003" w:tentative="1">
+      <w:start w:val="1"/>
+      <w:numFmt w:val="bullet"/>
+      <w:lvlText w:val="o"/>
+      <w:lvlJc w:val="left"/>
+      <w:pPr>
+        <w:ind w:left="5760" w:hanging="360"/>
+      </w:pPr>
+      <w:rPr>
+        <w:rFonts w:ascii="Courier New" w:hAnsi="Courier New" w:cs="Courier New" w:hint="default"/>
+      </w:rPr>
+    </w:lvl>
+    <w:lvl w:ilvl="8" w:tplc="04090005" w:tentative="1">
+      <w:start w:val="1"/>
+      <w:numFmt w:val="bullet"/>
+      <w:lvlText w:val=""/>
+      <w:lvlJc w:val="left"/>
+      <w:pPr>
+        <w:ind w:left="6480" w:hanging="360"/>
+      </w:pPr>
+      <w:rPr>
+        <w:rFonts w:ascii="Wingdings" w:hAnsi="Wingdings" w:hint="default"/>
+      </w:rPr>
+    </w:lvl>
+  </w:abstractNum>
+  <w:abstractNum w:abstractNumId="5" w15:restartNumberingAfterBreak="0">
+    <w:nsid w:val="4A3106DD"/>
+    <w:multiLevelType w:val="hybridMultilevel"/>
+    <w:tmpl w:val="DBEC7ACE"/>
+    <w:lvl w:ilvl="0" w:tplc="04090001">
+      <w:start w:val="1"/>
+      <w:numFmt w:val="bullet"/>
+      <w:lvlText w:val=""/>
+      <w:lvlJc w:val="left"/>
+      <w:pPr>
+        <w:ind w:left="720" w:hanging="360"/>
+      </w:pPr>
+      <w:rPr>
+        <w:rFonts w:ascii="Symbol" w:hAnsi="Symbol" w:hint="default"/>
+      </w:rPr>
+    </w:lvl>
+    <w:lvl w:ilvl="1" w:tplc="04090003" w:tentative="1">
+      <w:start w:val="1"/>
+      <w:numFmt w:val="bullet"/>
+      <w:lvlText w:val="o"/>
+      <w:lvlJc w:val="left"/>
+      <w:pPr>
+        <w:ind w:left="1440" w:hanging="360"/>
+      </w:pPr>
+      <w:rPr>
+        <w:rFonts w:ascii="Courier New" w:hAnsi="Courier New" w:cs="Courier New" w:hint="default"/>
+      </w:rPr>
+    </w:lvl>
+    <w:lvl w:ilvl="2" w:tplc="04090005" w:tentative="1">
+      <w:start w:val="1"/>
+      <w:numFmt w:val="bullet"/>
+      <w:lvlText w:val=""/>
+      <w:lvlJc w:val="left"/>
+      <w:pPr>
+        <w:ind w:left="2160" w:hanging="360"/>
+      </w:pPr>
+      <w:rPr>
+        <w:rFonts w:ascii="Wingdings" w:hAnsi="Wingdings" w:hint="default"/>
+      </w:rPr>
+    </w:lvl>
+    <w:lvl w:ilvl="3" w:tplc="04090001" w:tentative="1">
+      <w:start w:val="1"/>
+      <w:numFmt w:val="bullet"/>
+      <w:lvlText w:val=""/>
+      <w:lvlJc w:val="left"/>
+      <w:pPr>
+        <w:ind w:left="2880" w:hanging="360"/>
+      </w:pPr>
+      <w:rPr>
+        <w:rFonts w:ascii="Symbol" w:hAnsi="Symbol" w:hint="default"/>
+      </w:rPr>
+    </w:lvl>
+    <w:lvl w:ilvl="4" w:tplc="04090003" w:tentative="1">
+      <w:start w:val="1"/>
+      <w:numFmt w:val="bullet"/>
+      <w:lvlText w:val="o"/>
+      <w:lvlJc w:val="left"/>
+      <w:pPr>
+        <w:ind w:left="3600" w:hanging="360"/>
+      </w:pPr>
+      <w:rPr>
+        <w:rFonts w:ascii="Courier New" w:hAnsi="Courier New" w:cs="Courier New" w:hint="default"/>
+      </w:rPr>
+    </w:lvl>
+    <w:lvl w:ilvl="5" w:tplc="04090005" w:tentative="1">
+      <w:start w:val="1"/>
+      <w:numFmt w:val="bullet"/>
+      <w:lvlText w:val=""/>
+      <w:lvlJc w:val="left"/>
+      <w:pPr>
+        <w:ind w:left="4320" w:hanging="360"/>
+      </w:pPr>
+      <w:rPr>
+        <w:rFonts w:ascii="Wingdings" w:hAnsi="Wingdings" w:hint="default"/>
+      </w:rPr>
+    </w:lvl>
+    <w:lvl w:ilvl="6" w:tplc="04090001" w:tentative="1">
+      <w:start w:val="1"/>
+      <w:numFmt w:val="bullet"/>
+      <w:lvlText w:val=""/>
+      <w:lvlJc w:val="left"/>
+      <w:pPr>
+        <w:ind w:left="5040" w:hanging="360"/>
+      </w:pPr>
+      <w:rPr>
+        <w:rFonts w:ascii="Symbol" w:hAnsi="Symbol" w:hint="default"/>
+      </w:rPr>
+    </w:lvl>
+    <w:lvl w:ilvl="7" w:tplc="04090003" w:tentative="1">
+      <w:start w:val="1"/>
+      <w:numFmt w:val="bullet"/>
+      <w:lvlText w:val="o"/>
+      <w:lvlJc w:val="left"/>
+      <w:pPr>
+        <w:ind w:left="5760" w:hanging="360"/>
+      </w:pPr>
+      <w:rPr>
+        <w:rFonts w:ascii="Courier New" w:hAnsi="Courier New" w:cs="Courier New" w:hint="default"/>
+      </w:rPr>
+    </w:lvl>
+    <w:lvl w:ilvl="8" w:tplc="04090005" w:tentative="1">
+      <w:start w:val="1"/>
+      <w:numFmt w:val="bullet"/>
+      <w:lvlText w:val=""/>
+      <w:lvlJc w:val="left"/>
+      <w:pPr>
+        <w:ind w:left="6480" w:hanging="360"/>
+      </w:pPr>
+      <w:rPr>
+        <w:rFonts w:ascii="Wingdings" w:hAnsi="Wingdings" w:hint="default"/>
+      </w:rPr>
+    </w:lvl>
+  </w:abstractNum>
+  <w:abstractNum w:abstractNumId="6" w15:restartNumberingAfterBreak="0">
+    <w:nsid w:val="53CF764C"/>
+    <w:multiLevelType w:val="hybridMultilevel"/>
+    <w:tmpl w:val="0C9C2A84"/>
+    <w:lvl w:ilvl="0" w:tplc="04090001">
+      <w:start w:val="1"/>
+      <w:numFmt w:val="bullet"/>
+      <w:lvlText w:val=""/>
+      <w:lvlJc w:val="left"/>
+      <w:pPr>
+        <w:ind w:left="720" w:hanging="360"/>
+      </w:pPr>
+      <w:rPr>
+        <w:rFonts w:ascii="Symbol" w:hAnsi="Symbol" w:hint="default"/>
+      </w:rPr>
+    </w:lvl>
+    <w:lvl w:ilvl="1" w:tplc="04090003" w:tentative="1">
+      <w:start w:val="1"/>
+      <w:numFmt w:val="bullet"/>
+      <w:lvlText w:val="o"/>
+      <w:lvlJc w:val="left"/>
+      <w:pPr>
+        <w:ind w:left="1440" w:hanging="360"/>
+      </w:pPr>
+      <w:rPr>
+        <w:rFonts w:ascii="Courier New" w:hAnsi="Courier New" w:cs="Courier New" w:hint="default"/>
+      </w:rPr>
+    </w:lvl>
+    <w:lvl w:ilvl="2" w:tplc="04090005" w:tentative="1">
+      <w:start w:val="1"/>
+      <w:numFmt w:val="bullet"/>
+      <w:lvlText w:val=""/>
+      <w:lvlJc w:val="left"/>
+      <w:pPr>
+        <w:ind w:left="2160" w:hanging="360"/>
+      </w:pPr>
+      <w:rPr>
+        <w:rFonts w:ascii="Wingdings" w:hAnsi="Wingdings" w:hint="default"/>
+      </w:rPr>
+    </w:lvl>
+    <w:lvl w:ilvl="3" w:tplc="04090001" w:tentative="1">
+      <w:start w:val="1"/>
+      <w:numFmt w:val="bullet"/>
+      <w:lvlText w:val=""/>
+      <w:lvlJc w:val="left"/>
+      <w:pPr>
+        <w:ind w:left="2880" w:hanging="360"/>
+      </w:pPr>
+      <w:rPr>
+        <w:rFonts w:ascii="Symbol" w:hAnsi="Symbol" w:hint="default"/>
+      </w:rPr>
+    </w:lvl>
+    <w:lvl w:ilvl="4" w:tplc="04090003" w:tentative="1">
+      <w:start w:val="1"/>
+      <w:numFmt w:val="bullet"/>
+      <w:lvlText w:val="o"/>
+      <w:lvlJc w:val="left"/>
+      <w:pPr>
+        <w:ind w:left="3600" w:hanging="360"/>
+      </w:pPr>
+      <w:rPr>
+        <w:rFonts w:ascii="Courier New" w:hAnsi="Courier New" w:cs="Courier New" w:hint="default"/>
+      </w:rPr>
+    </w:lvl>
+    <w:lvl w:ilvl="5" w:tplc="04090005" w:tentative="1">
+      <w:start w:val="1"/>
+      <w:numFmt w:val="bullet"/>
+      <w:lvlText w:val=""/>
+      <w:lvlJc w:val="left"/>
+      <w:pPr>
+        <w:ind w:left="4320" w:hanging="360"/>
+      </w:pPr>
+      <w:rPr>
+        <w:rFonts w:ascii="Wingdings" w:hAnsi="Wingdings" w:hint="default"/>
+      </w:rPr>
+    </w:lvl>
+    <w:lvl w:ilvl="6" w:tplc="04090001" w:tentative="1">
+      <w:start w:val="1"/>
+      <w:numFmt w:val="bullet"/>
+      <w:lvlText w:val=""/>
+      <w:lvlJc w:val="left"/>
+      <w:pPr>
+        <w:ind w:left="5040" w:hanging="360"/>
+      </w:pPr>
+      <w:rPr>
+        <w:rFonts w:ascii="Symbol" w:hAnsi="Symbol" w:hint="default"/>
+      </w:rPr>
+    </w:lvl>
+    <w:lvl w:ilvl="7" w:tplc="04090003" w:tentative="1">
+      <w:start w:val="1"/>
+      <w:numFmt w:val="bullet"/>
+      <w:lvlText w:val="o"/>
+      <w:lvlJc w:val="left"/>
+      <w:pPr>
+        <w:ind w:left="5760" w:hanging="360"/>
+      </w:pPr>
+      <w:rPr>
+        <w:rFonts w:ascii="Courier New" w:hAnsi="Courier New" w:cs="Courier New" w:hint="default"/>
+      </w:rPr>
+    </w:lvl>
+    <w:lvl w:ilvl="8" w:tplc="04090005" w:tentative="1">
+      <w:start w:val="1"/>
+      <w:numFmt w:val="bullet"/>
+      <w:lvlText w:val=""/>
+      <w:lvlJc w:val="left"/>
+      <w:pPr>
+        <w:ind w:left="6480" w:hanging="360"/>
+      </w:pPr>
+      <w:rPr>
+        <w:rFonts w:ascii="Wingdings" w:hAnsi="Wingdings" w:hint="default"/>
+      </w:rPr>
+    </w:lvl>
+  </w:abstractNum>
+  <w:abstractNum w:abstractNumId="7" w15:restartNumberingAfterBreak="0">
+    <w:nsid w:val="72BA0B46"/>
+    <w:multiLevelType w:val="hybridMultilevel"/>
+    <w:tmpl w:val="36E8F542"/>
+    <w:lvl w:ilvl="0" w:tplc="04090001">
+      <w:start w:val="1"/>
+      <w:numFmt w:val="bullet"/>
+      <w:lvlText w:val=""/>
+      <w:lvlJc w:val="left"/>
+      <w:pPr>
+        <w:ind w:left="720" w:hanging="360"/>
+      </w:pPr>
+      <w:rPr>
+        <w:rFonts w:ascii="Symbol" w:hAnsi="Symbol" w:hint="default"/>
+      </w:rPr>
+    </w:lvl>
+    <w:lvl w:ilvl="1" w:tplc="04090003" w:tentative="1">
+      <w:start w:val="1"/>
+      <w:numFmt w:val="bullet"/>
+      <w:lvlText w:val="o"/>
+      <w:lvlJc w:val="left"/>
+      <w:pPr>
+        <w:ind w:left="1440" w:hanging="360"/>
+      </w:pPr>
+      <w:rPr>
+        <w:rFonts w:ascii="Courier New" w:hAnsi="Courier New" w:cs="Courier New" w:hint="default"/>
+      </w:rPr>
+    </w:lvl>
+    <w:lvl w:ilvl="2" w:tplc="04090005" w:tentative="1">
+      <w:start w:val="1"/>
+      <w:numFmt w:val="bullet"/>
+      <w:lvlText w:val=""/>
+      <w:lvlJc w:val="left"/>
+      <w:pPr>
+        <w:ind w:left="2160" w:hanging="360"/>
+      </w:pPr>
+      <w:rPr>
+        <w:rFonts w:ascii="Wingdings" w:hAnsi="Wingdings" w:hint="default"/>
+      </w:rPr>
+    </w:lvl>
+    <w:lvl w:ilvl="3" w:tplc="04090001" w:tentative="1">
+      <w:start w:val="1"/>
+      <w:numFmt w:val="bullet"/>
+      <w:lvlText w:val=""/>
+      <w:lvlJc w:val="left"/>
+      <w:pPr>
+        <w:ind w:left="2880" w:hanging="360"/>
+      </w:pPr>
+      <w:rPr>
+        <w:rFonts w:ascii="Symbol" w:hAnsi="Symbol" w:hint="default"/>
+      </w:rPr>
+    </w:lvl>
+    <w:lvl w:ilvl="4" w:tplc="04090003" w:tentative="1">
+      <w:start w:val="1"/>
+      <w:numFmt w:val="bullet"/>
+      <w:lvlText w:val="o"/>
+      <w:lvlJc w:val="left"/>
+      <w:pPr>
+        <w:ind w:left="3600" w:hanging="360"/>
+      </w:pPr>
+      <w:rPr>
+        <w:rFonts w:ascii="Courier New" w:hAnsi="Courier New" w:cs="Courier New" w:hint="default"/>
+      </w:rPr>
+    </w:lvl>
+    <w:lvl w:ilvl="5" w:tplc="04090005" w:tentative="1">
+      <w:start w:val="1"/>
+      <w:numFmt w:val="bullet"/>
+      <w:lvlText w:val=""/>
+      <w:lvlJc w:val="left"/>
+      <w:pPr>
+        <w:ind w:left="4320" w:hanging="360"/>
+      </w:pPr>
+      <w:rPr>
+        <w:rFonts w:ascii="Wingdings" w:hAnsi="Wingdings" w:hint="default"/>
+      </w:rPr>
+    </w:lvl>
+    <w:lvl w:ilvl="6" w:tplc="04090001" w:tentative="1">
+      <w:start w:val="1"/>
+      <w:numFmt w:val="bullet"/>
+      <w:lvlText w:val=""/>
+      <w:lvlJc w:val="left"/>
+      <w:pPr>
+        <w:ind w:left="5040" w:hanging="360"/>
+      </w:pPr>
+      <w:rPr>
+        <w:rFonts w:ascii="Symbol" w:hAnsi="Symbol" w:hint="default"/>
+      </w:rPr>
+    </w:lvl>
+    <w:lvl w:ilvl="7" w:tplc="04090003" w:tentative="1">
+      <w:start w:val="1"/>
+      <w:numFmt w:val="bullet"/>
+      <w:lvlText w:val="o"/>
+      <w:lvlJc w:val="left"/>
+      <w:pPr>
+        <w:ind w:left="5760" w:hanging="360"/>
+      </w:pPr>
+      <w:rPr>
+        <w:rFonts w:ascii="Courier New" w:hAnsi="Courier New" w:cs="Courier New" w:hint="default"/>
+      </w:rPr>
+    </w:lvl>
+    <w:lvl w:ilvl="8" w:tplc="04090005" w:tentative="1">
+      <w:start w:val="1"/>
+      <w:numFmt w:val="bullet"/>
+      <w:lvlText w:val=""/>
+      <w:lvlJc w:val="left"/>
+      <w:pPr>
+        <w:ind w:left="6480" w:hanging="360"/>
+      </w:pPr>
+      <w:rPr>
+        <w:rFonts w:ascii="Wingdings" w:hAnsi="Wingdings" w:hint="default"/>
+      </w:rPr>
+    </w:lvl>
+  </w:abstractNum>
+  <w:num w:numId="1">
+    <w:abstractNumId w:val="7"/>
+  </w:num>
+  <w:num w:numId="2">
+    <w:abstractNumId w:val="6"/>
+  </w:num>
+  <w:num w:numId="3">
+    <w:abstractNumId w:val="4"/>
+  </w:num>
+  <w:num w:numId="4">
+    <w:abstractNumId w:val="3"/>
+  </w:num>
+  <w:num w:numId="5">
+    <w:abstractNumId w:val="5"/>
+  </w:num>
+  <w:num w:numId="6">
+    <w:abstractNumId w:val="2"/>
+  </w:num>
+  <w:num w:numId="7">
+    <w:abstractNumId w:val="1"/>
+  </w:num>
+  <w:num w:numId="8">
+    <w:abstractNumId w:val="0"/>
+  </w:num>
+</w:numbering>
+</file>
+
 <file path=word/styles.xml><?xml version="1.0" encoding="utf-8"?>
-<w:styles xmlns:mc="http://schemas.openxmlformats.org/markup-compatibility/2006" xmlns:r="http://schemas.openxmlformats.org/officeDocument/2006/relationships" xmlns:w="http://schemas.openxmlformats.org/wordprocessingml/2006/main" xmlns:w14="http://schemas.microsoft.com/office/word/2010/wordml" xmlns:w15="http://schemas.microsoft.com/office/word/2012/wordml" xmlns:w16cex="http://schemas.microsoft.com/office/word/2018/wordml/cex" xmlns:w16cid="http://schemas.microsoft.com/office/word/2016/wordml/cid" xmlns:w16="http://schemas.microsoft.com/office/word/2018/wordml" xmlns:w16se="http://schemas.microsoft.com/office/word/2015/wordml/symex" mc:Ignorable="w14 w15 w16se w16cid w16 w16cex">
+<w:styles xmlns:mc="http://schemas.openxmlformats.org/markup-compatibility/2006" xmlns:r="http://schemas.openxmlformats.org/officeDocument/2006/relationships" xmlns:w="http://schemas.openxmlformats.org/wordprocessingml/2006/main" xmlns:w14="http://schemas.microsoft.com/office/word/2010/wordml" xmlns:w15="http://schemas.microsoft.com/office/word/2012/wordml" xmlns:w16cid="http://schemas.microsoft.com/office/word/2016/wordml/cid" xmlns:w16se="http://schemas.microsoft.com/office/word/2015/wordml/symex" mc:Ignorable="w14 w15 w16se w16cid">
   <w:docDefaults>
     <w:rPrDefault>
       <w:rPr>
         <w:rFonts w:ascii="Calibri" w:eastAsia="Calibri" w:hAnsi="Calibri" w:cs="Times New Roman"/>
-        <w:lang w:val="pt-BR" w:eastAsia="pt-BR" w:bidi="ar-SA"/>
+        <w:lang w:val="en-US" w:eastAsia="en-US" w:bidi="ar-SA"/>
       </w:rPr>
     </w:rPrDefault>
     <w:pPrDefault/>
   </w:docDefaults>
-  <w:latentStyles w:defLockedState="0" w:defUIPriority="99" w:defSemiHidden="0" w:defUnhideWhenUsed="0" w:defQFormat="0" w:count="376">
+  <w:latentStyles w:defLockedState="0" w:defUIPriority="99" w:defSemiHidden="0" w:defUnhideWhenUsed="0" w:defQFormat="0" w:count="375">
     <w:lsdException w:name="Normal" w:locked="1" w:uiPriority="0" w:qFormat="1"/>
     <w:lsdException w:name="heading 1" w:locked="1" w:uiPriority="9" w:qFormat="1"/>
     <w:lsdException w:name="heading 2" w:locked="1" w:semiHidden="1" w:uiPriority="0" w:unhideWhenUsed="1" w:qFormat="1"/>
@@ -1200,7 +2348,6 @@
     <w:lsdException w:name="Smart Hyperlink" w:semiHidden="1" w:unhideWhenUsed="1"/>
     <w:lsdException w:name="Hashtag" w:semiHidden="1" w:unhideWhenUsed="1"/>
     <w:lsdException w:name="Unresolved Mention" w:semiHidden="1" w:unhideWhenUsed="1"/>
-    <w:lsdException w:name="Smart Link" w:semiHidden="1" w:unhideWhenUsed="1"/>
   </w:latentStyles>
   <w:style w:type="paragraph" w:default="1" w:styleId="Normal">
     <w:name w:val="Normal"/>
@@ -1212,7 +2359,7 @@
     <w:rPr>
       <w:sz w:val="22"/>
       <w:szCs w:val="22"/>
-      <w:lang w:eastAsia="en-US"/>
+      <w:lang w:val="pt-BR"/>
     </w:rPr>
   </w:style>
   <w:style w:type="paragraph" w:styleId="Ttulo1">

--- a/Documentacao/Declaracao de escopo.docx
+++ b/Documentacao/Declaracao de escopo.docx
@@ -1,6 +1,6 @@
 
 <file path=word/document.xml><?xml version="1.0" encoding="utf-8"?>
-<w:document xmlns:wpc="http://schemas.microsoft.com/office/word/2010/wordprocessingCanvas" xmlns:cx="http://schemas.microsoft.com/office/drawing/2014/chartex" xmlns:cx1="http://schemas.microsoft.com/office/drawing/2015/9/8/chartex" xmlns:cx2="http://schemas.microsoft.com/office/drawing/2015/10/21/chartex" xmlns:cx3="http://schemas.microsoft.com/office/drawing/2016/5/9/chartex" xmlns:cx4="http://schemas.microsoft.com/office/drawing/2016/5/10/chartex" xmlns:cx5="http://schemas.microsoft.com/office/drawing/2016/5/11/chartex" xmlns:cx6="http://schemas.microsoft.com/office/drawing/2016/5/12/chartex" xmlns:cx7="http://schemas.microsoft.com/office/drawing/2016/5/13/chartex" xmlns:cx8="http://schemas.microsoft.com/office/drawing/2016/5/14/chartex" xmlns:mc="http://schemas.openxmlformats.org/markup-compatibility/2006" xmlns:aink="http://schemas.microsoft.com/office/drawing/2016/ink" xmlns:am3d="http://schemas.microsoft.com/office/drawing/2017/model3d" xmlns:o="urn:schemas-microsoft-com:office:office" xmlns:r="http://schemas.openxmlformats.org/officeDocument/2006/relationships" xmlns:m="http://schemas.openxmlformats.org/officeDocument/2006/math" xmlns:v="urn:schemas-microsoft-com:vml" xmlns:wp14="http://schemas.microsoft.com/office/word/2010/wordprocessingDrawing" xmlns:wp="http://schemas.openxmlformats.org/drawingml/2006/wordprocessingDrawing" xmlns:w10="urn:schemas-microsoft-com:office:word" xmlns:w="http://schemas.openxmlformats.org/wordprocessingml/2006/main" xmlns:w14="http://schemas.microsoft.com/office/word/2010/wordml" xmlns:w15="http://schemas.microsoft.com/office/word/2012/wordml" xmlns:w16cid="http://schemas.microsoft.com/office/word/2016/wordml/cid" xmlns:w16se="http://schemas.microsoft.com/office/word/2015/wordml/symex" xmlns:wpg="http://schemas.microsoft.com/office/word/2010/wordprocessingGroup" xmlns:wpi="http://schemas.microsoft.com/office/word/2010/wordprocessingInk" xmlns:wne="http://schemas.microsoft.com/office/word/2006/wordml" xmlns:wps="http://schemas.microsoft.com/office/word/2010/wordprocessingShape" mc:Ignorable="w14 w15 w16se w16cid wp14">
+<w:document xmlns:wpc="http://schemas.microsoft.com/office/word/2010/wordprocessingCanvas" xmlns:cx="http://schemas.microsoft.com/office/drawing/2014/chartex" xmlns:cx1="http://schemas.microsoft.com/office/drawing/2015/9/8/chartex" xmlns:cx2="http://schemas.microsoft.com/office/drawing/2015/10/21/chartex" xmlns:cx3="http://schemas.microsoft.com/office/drawing/2016/5/9/chartex" xmlns:cx4="http://schemas.microsoft.com/office/drawing/2016/5/10/chartex" xmlns:cx5="http://schemas.microsoft.com/office/drawing/2016/5/11/chartex" xmlns:cx6="http://schemas.microsoft.com/office/drawing/2016/5/12/chartex" xmlns:cx7="http://schemas.microsoft.com/office/drawing/2016/5/13/chartex" xmlns:cx8="http://schemas.microsoft.com/office/drawing/2016/5/14/chartex" xmlns:mc="http://schemas.openxmlformats.org/markup-compatibility/2006" xmlns:aink="http://schemas.microsoft.com/office/drawing/2016/ink" xmlns:am3d="http://schemas.microsoft.com/office/drawing/2017/model3d" xmlns:o="urn:schemas-microsoft-com:office:office" xmlns:r="http://schemas.openxmlformats.org/officeDocument/2006/relationships" xmlns:m="http://schemas.openxmlformats.org/officeDocument/2006/math" xmlns:v="urn:schemas-microsoft-com:vml" xmlns:wp14="http://schemas.microsoft.com/office/word/2010/wordprocessingDrawing" xmlns:wp="http://schemas.openxmlformats.org/drawingml/2006/wordprocessingDrawing" xmlns:w10="urn:schemas-microsoft-com:office:word" xmlns:w="http://schemas.openxmlformats.org/wordprocessingml/2006/main" xmlns:w14="http://schemas.microsoft.com/office/word/2010/wordml" xmlns:w15="http://schemas.microsoft.com/office/word/2012/wordml" xmlns:w16cex="http://schemas.microsoft.com/office/word/2018/wordml/cex" xmlns:w16cid="http://schemas.microsoft.com/office/word/2016/wordml/cid" xmlns:w16="http://schemas.microsoft.com/office/word/2018/wordml" xmlns:w16se="http://schemas.microsoft.com/office/word/2015/wordml/symex" xmlns:wpg="http://schemas.microsoft.com/office/word/2010/wordprocessingGroup" xmlns:wpi="http://schemas.microsoft.com/office/word/2010/wordprocessingInk" xmlns:wne="http://schemas.microsoft.com/office/word/2006/wordml" xmlns:wps="http://schemas.microsoft.com/office/word/2010/wordprocessingShape" mc:Ignorable="w14 w15 w16se w16cid w16 w16cex wp14">
   <w:body>
     <w:p>
       <w:pPr>
@@ -763,7 +763,42 @@
               <w:spacing w:after="0" w:line="240" w:lineRule="auto"/>
             </w:pPr>
             <w:r>
-              <w:t xml:space="preserve">o desenvolvimento do </w:t>
+              <w:t xml:space="preserve">O ambiente de desenvolvimento deve estar devidamente configurado no </w:t>
+            </w:r>
+            <w:proofErr w:type="spellStart"/>
+            <w:r>
+              <w:t>github</w:t>
+            </w:r>
+            <w:proofErr w:type="spellEnd"/>
+            <w:r>
+              <w:t>.</w:t>
+            </w:r>
+          </w:p>
+          <w:p>
+            <w:pPr>
+              <w:numPr>
+                <w:ilvl w:val="0"/>
+                <w:numId w:val="5"/>
+              </w:numPr>
+              <w:spacing w:after="0" w:line="240" w:lineRule="auto"/>
+            </w:pPr>
+            <w:r>
+              <w:t>As entregas deverão respeitar o cronograma das sprints definidos na matéria TIS V.</w:t>
+            </w:r>
+          </w:p>
+          <w:p>
+            <w:pPr>
+              <w:numPr>
+                <w:ilvl w:val="0"/>
+                <w:numId w:val="5"/>
+              </w:numPr>
+              <w:spacing w:after="0" w:line="240" w:lineRule="auto"/>
+            </w:pPr>
+            <w:r>
+              <w:t>O</w:t>
+            </w:r>
+            <w:r>
+              <w:t xml:space="preserve"> desenvolvimento do </w:t>
             </w:r>
             <w:r>
               <w:rPr>
@@ -793,7 +828,10 @@
               <w:spacing w:after="0" w:line="240" w:lineRule="auto"/>
             </w:pPr>
             <w:r>
-              <w:t xml:space="preserve">o desenvolvimento da alteração de registro de usuário será uma aplicação </w:t>
+              <w:t>O</w:t>
+            </w:r>
+            <w:r>
+              <w:t xml:space="preserve"> desenvolvimento da alteração de registro de usuário será uma aplicação </w:t>
             </w:r>
             <w:r>
               <w:rPr>
@@ -872,8 +910,6 @@
             <w:pPr>
               <w:spacing w:after="0" w:line="240" w:lineRule="auto"/>
             </w:pPr>
-            <w:bookmarkStart w:id="0" w:name="_GoBack"/>
-            <w:bookmarkEnd w:id="0"/>
           </w:p>
         </w:tc>
         <w:tc>
@@ -901,7 +937,7 @@
 </file>
 
 <file path=word/endnotes.xml><?xml version="1.0" encoding="utf-8"?>
-<w:endnotes xmlns:wpc="http://schemas.microsoft.com/office/word/2010/wordprocessingCanvas" xmlns:cx="http://schemas.microsoft.com/office/drawing/2014/chartex" xmlns:cx1="http://schemas.microsoft.com/office/drawing/2015/9/8/chartex" xmlns:cx2="http://schemas.microsoft.com/office/drawing/2015/10/21/chartex" xmlns:cx3="http://schemas.microsoft.com/office/drawing/2016/5/9/chartex" xmlns:cx4="http://schemas.microsoft.com/office/drawing/2016/5/10/chartex" xmlns:cx5="http://schemas.microsoft.com/office/drawing/2016/5/11/chartex" xmlns:cx6="http://schemas.microsoft.com/office/drawing/2016/5/12/chartex" xmlns:cx7="http://schemas.microsoft.com/office/drawing/2016/5/13/chartex" xmlns:cx8="http://schemas.microsoft.com/office/drawing/2016/5/14/chartex" xmlns:mc="http://schemas.openxmlformats.org/markup-compatibility/2006" xmlns:aink="http://schemas.microsoft.com/office/drawing/2016/ink" xmlns:am3d="http://schemas.microsoft.com/office/drawing/2017/model3d" xmlns:o="urn:schemas-microsoft-com:office:office" xmlns:r="http://schemas.openxmlformats.org/officeDocument/2006/relationships" xmlns:m="http://schemas.openxmlformats.org/officeDocument/2006/math" xmlns:v="urn:schemas-microsoft-com:vml" xmlns:wp14="http://schemas.microsoft.com/office/word/2010/wordprocessingDrawing" xmlns:wp="http://schemas.openxmlformats.org/drawingml/2006/wordprocessingDrawing" xmlns:w10="urn:schemas-microsoft-com:office:word" xmlns:w="http://schemas.openxmlformats.org/wordprocessingml/2006/main" xmlns:w14="http://schemas.microsoft.com/office/word/2010/wordml" xmlns:w15="http://schemas.microsoft.com/office/word/2012/wordml" xmlns:w16cid="http://schemas.microsoft.com/office/word/2016/wordml/cid" xmlns:w16se="http://schemas.microsoft.com/office/word/2015/wordml/symex" xmlns:wpg="http://schemas.microsoft.com/office/word/2010/wordprocessingGroup" xmlns:wpi="http://schemas.microsoft.com/office/word/2010/wordprocessingInk" xmlns:wne="http://schemas.microsoft.com/office/word/2006/wordml" xmlns:wps="http://schemas.microsoft.com/office/word/2010/wordprocessingShape" mc:Ignorable="w14 w15 w16se w16cid wp14">
+<w:endnotes xmlns:wpc="http://schemas.microsoft.com/office/word/2010/wordprocessingCanvas" xmlns:cx="http://schemas.microsoft.com/office/drawing/2014/chartex" xmlns:cx1="http://schemas.microsoft.com/office/drawing/2015/9/8/chartex" xmlns:cx2="http://schemas.microsoft.com/office/drawing/2015/10/21/chartex" xmlns:cx3="http://schemas.microsoft.com/office/drawing/2016/5/9/chartex" xmlns:cx4="http://schemas.microsoft.com/office/drawing/2016/5/10/chartex" xmlns:cx5="http://schemas.microsoft.com/office/drawing/2016/5/11/chartex" xmlns:cx6="http://schemas.microsoft.com/office/drawing/2016/5/12/chartex" xmlns:cx7="http://schemas.microsoft.com/office/drawing/2016/5/13/chartex" xmlns:cx8="http://schemas.microsoft.com/office/drawing/2016/5/14/chartex" xmlns:mc="http://schemas.openxmlformats.org/markup-compatibility/2006" xmlns:aink="http://schemas.microsoft.com/office/drawing/2016/ink" xmlns:am3d="http://schemas.microsoft.com/office/drawing/2017/model3d" xmlns:o="urn:schemas-microsoft-com:office:office" xmlns:r="http://schemas.openxmlformats.org/officeDocument/2006/relationships" xmlns:m="http://schemas.openxmlformats.org/officeDocument/2006/math" xmlns:v="urn:schemas-microsoft-com:vml" xmlns:wp14="http://schemas.microsoft.com/office/word/2010/wordprocessingDrawing" xmlns:wp="http://schemas.openxmlformats.org/drawingml/2006/wordprocessingDrawing" xmlns:w10="urn:schemas-microsoft-com:office:word" xmlns:w="http://schemas.openxmlformats.org/wordprocessingml/2006/main" xmlns:w14="http://schemas.microsoft.com/office/word/2010/wordml" xmlns:w15="http://schemas.microsoft.com/office/word/2012/wordml" xmlns:w16cex="http://schemas.microsoft.com/office/word/2018/wordml/cex" xmlns:w16cid="http://schemas.microsoft.com/office/word/2016/wordml/cid" xmlns:w16="http://schemas.microsoft.com/office/word/2018/wordml" xmlns:w16se="http://schemas.microsoft.com/office/word/2015/wordml/symex" xmlns:wpg="http://schemas.microsoft.com/office/word/2010/wordprocessingGroup" xmlns:wpi="http://schemas.microsoft.com/office/word/2010/wordprocessingInk" xmlns:wne="http://schemas.microsoft.com/office/word/2006/wordml" xmlns:wps="http://schemas.microsoft.com/office/word/2010/wordprocessingShape" mc:Ignorable="w14 w15 w16se w16cid w16 w16cex wp14">
   <w:endnote w:type="separator" w:id="-1">
     <w:p>
       <w:pPr>
@@ -926,7 +962,7 @@
 </file>
 
 <file path=word/footnotes.xml><?xml version="1.0" encoding="utf-8"?>
-<w:footnotes xmlns:wpc="http://schemas.microsoft.com/office/word/2010/wordprocessingCanvas" xmlns:cx="http://schemas.microsoft.com/office/drawing/2014/chartex" xmlns:cx1="http://schemas.microsoft.com/office/drawing/2015/9/8/chartex" xmlns:cx2="http://schemas.microsoft.com/office/drawing/2015/10/21/chartex" xmlns:cx3="http://schemas.microsoft.com/office/drawing/2016/5/9/chartex" xmlns:cx4="http://schemas.microsoft.com/office/drawing/2016/5/10/chartex" xmlns:cx5="http://schemas.microsoft.com/office/drawing/2016/5/11/chartex" xmlns:cx6="http://schemas.microsoft.com/office/drawing/2016/5/12/chartex" xmlns:cx7="http://schemas.microsoft.com/office/drawing/2016/5/13/chartex" xmlns:cx8="http://schemas.microsoft.com/office/drawing/2016/5/14/chartex" xmlns:mc="http://schemas.openxmlformats.org/markup-compatibility/2006" xmlns:aink="http://schemas.microsoft.com/office/drawing/2016/ink" xmlns:am3d="http://schemas.microsoft.com/office/drawing/2017/model3d" xmlns:o="urn:schemas-microsoft-com:office:office" xmlns:r="http://schemas.openxmlformats.org/officeDocument/2006/relationships" xmlns:m="http://schemas.openxmlformats.org/officeDocument/2006/math" xmlns:v="urn:schemas-microsoft-com:vml" xmlns:wp14="http://schemas.microsoft.com/office/word/2010/wordprocessingDrawing" xmlns:wp="http://schemas.openxmlformats.org/drawingml/2006/wordprocessingDrawing" xmlns:w10="urn:schemas-microsoft-com:office:word" xmlns:w="http://schemas.openxmlformats.org/wordprocessingml/2006/main" xmlns:w14="http://schemas.microsoft.com/office/word/2010/wordml" xmlns:w15="http://schemas.microsoft.com/office/word/2012/wordml" xmlns:w16cid="http://schemas.microsoft.com/office/word/2016/wordml/cid" xmlns:w16se="http://schemas.microsoft.com/office/word/2015/wordml/symex" xmlns:wpg="http://schemas.microsoft.com/office/word/2010/wordprocessingGroup" xmlns:wpi="http://schemas.microsoft.com/office/word/2010/wordprocessingInk" xmlns:wne="http://schemas.microsoft.com/office/word/2006/wordml" xmlns:wps="http://schemas.microsoft.com/office/word/2010/wordprocessingShape" mc:Ignorable="w14 w15 w16se w16cid wp14">
+<w:footnotes xmlns:wpc="http://schemas.microsoft.com/office/word/2010/wordprocessingCanvas" xmlns:cx="http://schemas.microsoft.com/office/drawing/2014/chartex" xmlns:cx1="http://schemas.microsoft.com/office/drawing/2015/9/8/chartex" xmlns:cx2="http://schemas.microsoft.com/office/drawing/2015/10/21/chartex" xmlns:cx3="http://schemas.microsoft.com/office/drawing/2016/5/9/chartex" xmlns:cx4="http://schemas.microsoft.com/office/drawing/2016/5/10/chartex" xmlns:cx5="http://schemas.microsoft.com/office/drawing/2016/5/11/chartex" xmlns:cx6="http://schemas.microsoft.com/office/drawing/2016/5/12/chartex" xmlns:cx7="http://schemas.microsoft.com/office/drawing/2016/5/13/chartex" xmlns:cx8="http://schemas.microsoft.com/office/drawing/2016/5/14/chartex" xmlns:mc="http://schemas.openxmlformats.org/markup-compatibility/2006" xmlns:aink="http://schemas.microsoft.com/office/drawing/2016/ink" xmlns:am3d="http://schemas.microsoft.com/office/drawing/2017/model3d" xmlns:o="urn:schemas-microsoft-com:office:office" xmlns:r="http://schemas.openxmlformats.org/officeDocument/2006/relationships" xmlns:m="http://schemas.openxmlformats.org/officeDocument/2006/math" xmlns:v="urn:schemas-microsoft-com:vml" xmlns:wp14="http://schemas.microsoft.com/office/word/2010/wordprocessingDrawing" xmlns:wp="http://schemas.openxmlformats.org/drawingml/2006/wordprocessingDrawing" xmlns:w10="urn:schemas-microsoft-com:office:word" xmlns:w="http://schemas.openxmlformats.org/wordprocessingml/2006/main" xmlns:w14="http://schemas.microsoft.com/office/word/2010/wordml" xmlns:w15="http://schemas.microsoft.com/office/word/2012/wordml" xmlns:w16cex="http://schemas.microsoft.com/office/word/2018/wordml/cex" xmlns:w16cid="http://schemas.microsoft.com/office/word/2016/wordml/cid" xmlns:w16="http://schemas.microsoft.com/office/word/2018/wordml" xmlns:w16se="http://schemas.microsoft.com/office/word/2015/wordml/symex" xmlns:wpg="http://schemas.microsoft.com/office/word/2010/wordprocessingGroup" xmlns:wpi="http://schemas.microsoft.com/office/word/2010/wordprocessingInk" xmlns:wne="http://schemas.microsoft.com/office/word/2006/wordml" xmlns:wps="http://schemas.microsoft.com/office/word/2010/wordprocessingShape" mc:Ignorable="w14 w15 w16se w16cid w16 w16cex wp14">
   <w:footnote w:type="separator" w:id="-1">
     <w:p>
       <w:pPr>
@@ -951,7 +987,7 @@
 </file>
 
 <file path=word/header1.xml><?xml version="1.0" encoding="utf-8"?>
-<w:hdr xmlns:wpc="http://schemas.microsoft.com/office/word/2010/wordprocessingCanvas" xmlns:cx="http://schemas.microsoft.com/office/drawing/2014/chartex" xmlns:cx1="http://schemas.microsoft.com/office/drawing/2015/9/8/chartex" xmlns:cx2="http://schemas.microsoft.com/office/drawing/2015/10/21/chartex" xmlns:cx3="http://schemas.microsoft.com/office/drawing/2016/5/9/chartex" xmlns:cx4="http://schemas.microsoft.com/office/drawing/2016/5/10/chartex" xmlns:cx5="http://schemas.microsoft.com/office/drawing/2016/5/11/chartex" xmlns:cx6="http://schemas.microsoft.com/office/drawing/2016/5/12/chartex" xmlns:cx7="http://schemas.microsoft.com/office/drawing/2016/5/13/chartex" xmlns:cx8="http://schemas.microsoft.com/office/drawing/2016/5/14/chartex" xmlns:mc="http://schemas.openxmlformats.org/markup-compatibility/2006" xmlns:aink="http://schemas.microsoft.com/office/drawing/2016/ink" xmlns:am3d="http://schemas.microsoft.com/office/drawing/2017/model3d" xmlns:o="urn:schemas-microsoft-com:office:office" xmlns:r="http://schemas.openxmlformats.org/officeDocument/2006/relationships" xmlns:m="http://schemas.openxmlformats.org/officeDocument/2006/math" xmlns:v="urn:schemas-microsoft-com:vml" xmlns:wp14="http://schemas.microsoft.com/office/word/2010/wordprocessingDrawing" xmlns:wp="http://schemas.openxmlformats.org/drawingml/2006/wordprocessingDrawing" xmlns:w10="urn:schemas-microsoft-com:office:word" xmlns:w="http://schemas.openxmlformats.org/wordprocessingml/2006/main" xmlns:w14="http://schemas.microsoft.com/office/word/2010/wordml" xmlns:w15="http://schemas.microsoft.com/office/word/2012/wordml" xmlns:w16cid="http://schemas.microsoft.com/office/word/2016/wordml/cid" xmlns:w16se="http://schemas.microsoft.com/office/word/2015/wordml/symex" xmlns:wpg="http://schemas.microsoft.com/office/word/2010/wordprocessingGroup" xmlns:wpi="http://schemas.microsoft.com/office/word/2010/wordprocessingInk" xmlns:wne="http://schemas.microsoft.com/office/word/2006/wordml" xmlns:wps="http://schemas.microsoft.com/office/word/2010/wordprocessingShape" mc:Ignorable="w14 w15 w16se w16cid wp14">
+<w:hdr xmlns:wpc="http://schemas.microsoft.com/office/word/2010/wordprocessingCanvas" xmlns:cx="http://schemas.microsoft.com/office/drawing/2014/chartex" xmlns:cx1="http://schemas.microsoft.com/office/drawing/2015/9/8/chartex" xmlns:cx2="http://schemas.microsoft.com/office/drawing/2015/10/21/chartex" xmlns:cx3="http://schemas.microsoft.com/office/drawing/2016/5/9/chartex" xmlns:cx4="http://schemas.microsoft.com/office/drawing/2016/5/10/chartex" xmlns:cx5="http://schemas.microsoft.com/office/drawing/2016/5/11/chartex" xmlns:cx6="http://schemas.microsoft.com/office/drawing/2016/5/12/chartex" xmlns:cx7="http://schemas.microsoft.com/office/drawing/2016/5/13/chartex" xmlns:cx8="http://schemas.microsoft.com/office/drawing/2016/5/14/chartex" xmlns:mc="http://schemas.openxmlformats.org/markup-compatibility/2006" xmlns:aink="http://schemas.microsoft.com/office/drawing/2016/ink" xmlns:am3d="http://schemas.microsoft.com/office/drawing/2017/model3d" xmlns:o="urn:schemas-microsoft-com:office:office" xmlns:r="http://schemas.openxmlformats.org/officeDocument/2006/relationships" xmlns:m="http://schemas.openxmlformats.org/officeDocument/2006/math" xmlns:v="urn:schemas-microsoft-com:vml" xmlns:wp14="http://schemas.microsoft.com/office/word/2010/wordprocessingDrawing" xmlns:wp="http://schemas.openxmlformats.org/drawingml/2006/wordprocessingDrawing" xmlns:w10="urn:schemas-microsoft-com:office:word" xmlns:w="http://schemas.openxmlformats.org/wordprocessingml/2006/main" xmlns:w14="http://schemas.microsoft.com/office/word/2010/wordml" xmlns:w15="http://schemas.microsoft.com/office/word/2012/wordml" xmlns:w16cex="http://schemas.microsoft.com/office/word/2018/wordml/cex" xmlns:w16cid="http://schemas.microsoft.com/office/word/2016/wordml/cid" xmlns:w16="http://schemas.microsoft.com/office/word/2018/wordml" xmlns:w16se="http://schemas.microsoft.com/office/word/2015/wordml/symex" xmlns:wpg="http://schemas.microsoft.com/office/word/2010/wordprocessingGroup" xmlns:wpi="http://schemas.microsoft.com/office/word/2010/wordprocessingInk" xmlns:wne="http://schemas.microsoft.com/office/word/2006/wordml" xmlns:wps="http://schemas.microsoft.com/office/word/2010/wordprocessingShape" mc:Ignorable="w14 w15 w16se w16cid w16 w16cex wp14">
   <w:p>
     <w:pPr>
       <w:pStyle w:val="Cabealho"/>
@@ -1038,7 +1074,7 @@
 </file>
 
 <file path=word/numbering.xml><?xml version="1.0" encoding="utf-8"?>
-<w:numbering xmlns:wpc="http://schemas.microsoft.com/office/word/2010/wordprocessingCanvas" xmlns:cx="http://schemas.microsoft.com/office/drawing/2014/chartex" xmlns:cx1="http://schemas.microsoft.com/office/drawing/2015/9/8/chartex" xmlns:cx2="http://schemas.microsoft.com/office/drawing/2015/10/21/chartex" xmlns:cx3="http://schemas.microsoft.com/office/drawing/2016/5/9/chartex" xmlns:cx4="http://schemas.microsoft.com/office/drawing/2016/5/10/chartex" xmlns:cx5="http://schemas.microsoft.com/office/drawing/2016/5/11/chartex" xmlns:cx6="http://schemas.microsoft.com/office/drawing/2016/5/12/chartex" xmlns:cx7="http://schemas.microsoft.com/office/drawing/2016/5/13/chartex" xmlns:cx8="http://schemas.microsoft.com/office/drawing/2016/5/14/chartex" xmlns:mc="http://schemas.openxmlformats.org/markup-compatibility/2006" xmlns:aink="http://schemas.microsoft.com/office/drawing/2016/ink" xmlns:am3d="http://schemas.microsoft.com/office/drawing/2017/model3d" xmlns:o="urn:schemas-microsoft-com:office:office" xmlns:r="http://schemas.openxmlformats.org/officeDocument/2006/relationships" xmlns:m="http://schemas.openxmlformats.org/officeDocument/2006/math" xmlns:v="urn:schemas-microsoft-com:vml" xmlns:wp14="http://schemas.microsoft.com/office/word/2010/wordprocessingDrawing" xmlns:wp="http://schemas.openxmlformats.org/drawingml/2006/wordprocessingDrawing" xmlns:w10="urn:schemas-microsoft-com:office:word" xmlns:w="http://schemas.openxmlformats.org/wordprocessingml/2006/main" xmlns:w14="http://schemas.microsoft.com/office/word/2010/wordml" xmlns:w15="http://schemas.microsoft.com/office/word/2012/wordml" xmlns:w16cid="http://schemas.microsoft.com/office/word/2016/wordml/cid" xmlns:w16se="http://schemas.microsoft.com/office/word/2015/wordml/symex" xmlns:wpg="http://schemas.microsoft.com/office/word/2010/wordprocessingGroup" xmlns:wpi="http://schemas.microsoft.com/office/word/2010/wordprocessingInk" xmlns:wne="http://schemas.microsoft.com/office/word/2006/wordml" xmlns:wps="http://schemas.microsoft.com/office/word/2010/wordprocessingShape" mc:Ignorable="w14 w15 w16se w16cid wp14">
+<w:numbering xmlns:wpc="http://schemas.microsoft.com/office/word/2010/wordprocessingCanvas" xmlns:cx="http://schemas.microsoft.com/office/drawing/2014/chartex" xmlns:cx1="http://schemas.microsoft.com/office/drawing/2015/9/8/chartex" xmlns:cx2="http://schemas.microsoft.com/office/drawing/2015/10/21/chartex" xmlns:cx3="http://schemas.microsoft.com/office/drawing/2016/5/9/chartex" xmlns:cx4="http://schemas.microsoft.com/office/drawing/2016/5/10/chartex" xmlns:cx5="http://schemas.microsoft.com/office/drawing/2016/5/11/chartex" xmlns:cx6="http://schemas.microsoft.com/office/drawing/2016/5/12/chartex" xmlns:cx7="http://schemas.microsoft.com/office/drawing/2016/5/13/chartex" xmlns:cx8="http://schemas.microsoft.com/office/drawing/2016/5/14/chartex" xmlns:mc="http://schemas.openxmlformats.org/markup-compatibility/2006" xmlns:aink="http://schemas.microsoft.com/office/drawing/2016/ink" xmlns:am3d="http://schemas.microsoft.com/office/drawing/2017/model3d" xmlns:o="urn:schemas-microsoft-com:office:office" xmlns:r="http://schemas.openxmlformats.org/officeDocument/2006/relationships" xmlns:m="http://schemas.openxmlformats.org/officeDocument/2006/math" xmlns:v="urn:schemas-microsoft-com:vml" xmlns:wp14="http://schemas.microsoft.com/office/word/2010/wordprocessingDrawing" xmlns:wp="http://schemas.openxmlformats.org/drawingml/2006/wordprocessingDrawing" xmlns:w10="urn:schemas-microsoft-com:office:word" xmlns:w="http://schemas.openxmlformats.org/wordprocessingml/2006/main" xmlns:w14="http://schemas.microsoft.com/office/word/2010/wordml" xmlns:w15="http://schemas.microsoft.com/office/word/2012/wordml" xmlns:w16cex="http://schemas.microsoft.com/office/word/2018/wordml/cex" xmlns:w16cid="http://schemas.microsoft.com/office/word/2016/wordml/cid" xmlns:w16="http://schemas.microsoft.com/office/word/2018/wordml" xmlns:w16se="http://schemas.microsoft.com/office/word/2015/wordml/symex" xmlns:wpg="http://schemas.microsoft.com/office/word/2010/wordprocessingGroup" xmlns:wpi="http://schemas.microsoft.com/office/word/2010/wordprocessingInk" xmlns:wne="http://schemas.microsoft.com/office/word/2006/wordml" xmlns:wps="http://schemas.microsoft.com/office/word/2010/wordprocessingShape" mc:Ignorable="w14 w15 w16se w16cid w16 w16cex wp14">
   <w:abstractNum w:abstractNumId="0" w15:restartNumberingAfterBreak="0">
     <w:nsid w:val="016D524B"/>
     <w:multiLevelType w:val="hybridMultilevel"/>
@@ -1971,17 +2007,17 @@
 </file>
 
 <file path=word/styles.xml><?xml version="1.0" encoding="utf-8"?>
-<w:styles xmlns:mc="http://schemas.openxmlformats.org/markup-compatibility/2006" xmlns:r="http://schemas.openxmlformats.org/officeDocument/2006/relationships" xmlns:w="http://schemas.openxmlformats.org/wordprocessingml/2006/main" xmlns:w14="http://schemas.microsoft.com/office/word/2010/wordml" xmlns:w15="http://schemas.microsoft.com/office/word/2012/wordml" xmlns:w16cid="http://schemas.microsoft.com/office/word/2016/wordml/cid" xmlns:w16se="http://schemas.microsoft.com/office/word/2015/wordml/symex" mc:Ignorable="w14 w15 w16se w16cid">
+<w:styles xmlns:mc="http://schemas.openxmlformats.org/markup-compatibility/2006" xmlns:r="http://schemas.openxmlformats.org/officeDocument/2006/relationships" xmlns:w="http://schemas.openxmlformats.org/wordprocessingml/2006/main" xmlns:w14="http://schemas.microsoft.com/office/word/2010/wordml" xmlns:w15="http://schemas.microsoft.com/office/word/2012/wordml" xmlns:w16cex="http://schemas.microsoft.com/office/word/2018/wordml/cex" xmlns:w16cid="http://schemas.microsoft.com/office/word/2016/wordml/cid" xmlns:w16="http://schemas.microsoft.com/office/word/2018/wordml" xmlns:w16se="http://schemas.microsoft.com/office/word/2015/wordml/symex" mc:Ignorable="w14 w15 w16se w16cid w16 w16cex">
   <w:docDefaults>
     <w:rPrDefault>
       <w:rPr>
         <w:rFonts w:ascii="Calibri" w:eastAsia="Calibri" w:hAnsi="Calibri" w:cs="Times New Roman"/>
-        <w:lang w:val="en-US" w:eastAsia="en-US" w:bidi="ar-SA"/>
+        <w:lang w:val="pt-BR" w:eastAsia="pt-BR" w:bidi="ar-SA"/>
       </w:rPr>
     </w:rPrDefault>
     <w:pPrDefault/>
   </w:docDefaults>
-  <w:latentStyles w:defLockedState="0" w:defUIPriority="99" w:defSemiHidden="0" w:defUnhideWhenUsed="0" w:defQFormat="0" w:count="375">
+  <w:latentStyles w:defLockedState="0" w:defUIPriority="99" w:defSemiHidden="0" w:defUnhideWhenUsed="0" w:defQFormat="0" w:count="376">
     <w:lsdException w:name="Normal" w:locked="1" w:uiPriority="0" w:qFormat="1"/>
     <w:lsdException w:name="heading 1" w:locked="1" w:uiPriority="9" w:qFormat="1"/>
     <w:lsdException w:name="heading 2" w:locked="1" w:semiHidden="1" w:uiPriority="0" w:unhideWhenUsed="1" w:qFormat="1"/>
@@ -2087,7 +2123,6 @@
     <w:lsdException w:name="HTML Sample" w:semiHidden="1" w:unhideWhenUsed="1"/>
     <w:lsdException w:name="HTML Typewriter" w:semiHidden="1" w:unhideWhenUsed="1"/>
     <w:lsdException w:name="HTML Variable" w:semiHidden="1" w:unhideWhenUsed="1"/>
-    <w:lsdException w:name="Normal Table" w:semiHidden="1" w:unhideWhenUsed="1"/>
     <w:lsdException w:name="annotation subject" w:semiHidden="1" w:unhideWhenUsed="1"/>
     <w:lsdException w:name="No List" w:semiHidden="1" w:unhideWhenUsed="1"/>
     <w:lsdException w:name="Outline List 1" w:semiHidden="1" w:unhideWhenUsed="1"/>
@@ -2134,10 +2169,8 @@
     <w:lsdException w:name="Table Subtle 2" w:semiHidden="1" w:unhideWhenUsed="1"/>
     <w:lsdException w:name="Table Web 1" w:semiHidden="1" w:unhideWhenUsed="1"/>
     <w:lsdException w:name="Table Web 2" w:semiHidden="1" w:unhideWhenUsed="1"/>
-    <w:lsdException w:name="Table Web 3" w:semiHidden="1" w:unhideWhenUsed="1"/>
     <w:lsdException w:name="Balloon Text" w:semiHidden="1" w:unhideWhenUsed="1"/>
     <w:lsdException w:name="Table Grid" w:locked="1" w:uiPriority="0"/>
-    <w:lsdException w:name="Table Theme" w:semiHidden="1" w:unhideWhenUsed="1"/>
     <w:lsdException w:name="Placeholder Text" w:semiHidden="1"/>
     <w:lsdException w:name="No Spacing" w:uiPriority="1" w:qFormat="1"/>
     <w:lsdException w:name="Light Shading" w:uiPriority="60"/>
@@ -2348,6 +2381,7 @@
     <w:lsdException w:name="Smart Hyperlink" w:semiHidden="1" w:unhideWhenUsed="1"/>
     <w:lsdException w:name="Hashtag" w:semiHidden="1" w:unhideWhenUsed="1"/>
     <w:lsdException w:name="Unresolved Mention" w:semiHidden="1" w:unhideWhenUsed="1"/>
+    <w:lsdException w:name="Smart Link" w:semiHidden="1" w:unhideWhenUsed="1"/>
   </w:latentStyles>
   <w:style w:type="paragraph" w:default="1" w:styleId="Normal">
     <w:name w:val="Normal"/>
@@ -2359,7 +2393,7 @@
     <w:rPr>
       <w:sz w:val="22"/>
       <w:szCs w:val="22"/>
-      <w:lang w:val="pt-BR"/>
+      <w:lang w:eastAsia="en-US"/>
     </w:rPr>
   </w:style>
   <w:style w:type="paragraph" w:styleId="Ttulo1">
